--- a/常见算法题/平衡二叉树、B树、B+树、Bx树.docx
+++ b/常见算法题/平衡二叉树、B树、B+树、Bx树.docx
@@ -18,29 +18,14 @@
         <w:t>1、平衡二叉树</w:t>
       </w:r>
     </w:p>
-    <w:p>
-      <w:pPr>
-        <w:rPr>
-          <w:rFonts w:hint="eastAsia"/>
-        </w:rPr>
-      </w:pPr>
-    </w:p>
-    <w:p>
-      <w:pPr>
-        <w:rPr>
-          <w:rFonts w:hint="eastAsia"/>
-        </w:rPr>
-      </w:pPr>
-    </w:p>
+    <w:p/>
+    <w:p/>
     <w:p>
       <w:pPr>
         <w:numPr>
           <w:ilvl w:val="0"/>
           <w:numId w:val="1"/>
         </w:numPr>
-        <w:rPr>
-          <w:rFonts w:hint="eastAsia"/>
-        </w:rPr>
       </w:pPr>
       <w:r>
         <w:rPr>
@@ -52,11 +37,6 @@
       </w:r>
     </w:p>
     <w:p>
-      <w:pPr>
-        <w:rPr>
-          <w:rFonts w:hint="eastAsia"/>
-        </w:rPr>
-      </w:pPr>
       <w:r>
         <w:rPr>
           <w:rFonts w:hint="eastAsia"/>
@@ -64,22 +44,13 @@
         <w:t>平衡二叉树是基于二分法的策略提高数据的查找速度的二叉树的数据结构；</w:t>
       </w:r>
     </w:p>
-    <w:p>
-      <w:pPr>
-        <w:rPr>
-          <w:rFonts w:hint="eastAsia"/>
-        </w:rPr>
-      </w:pPr>
-    </w:p>
+    <w:p/>
     <w:p>
       <w:pPr>
         <w:numPr>
           <w:ilvl w:val="0"/>
           <w:numId w:val="2"/>
         </w:numPr>
-        <w:rPr>
-          <w:rFonts w:hint="eastAsia"/>
-        </w:rPr>
       </w:pPr>
       <w:r>
         <w:rPr>
@@ -91,11 +62,6 @@
       </w:r>
     </w:p>
     <w:p>
-      <w:pPr>
-        <w:rPr>
-          <w:rFonts w:hint="eastAsia"/>
-        </w:rPr>
-      </w:pPr>
       <w:r>
         <w:rPr>
           <w:rFonts w:hint="eastAsia"/>
@@ -104,11 +70,6 @@
       </w:r>
     </w:p>
     <w:p>
-      <w:pPr>
-        <w:rPr>
-          <w:rFonts w:hint="eastAsia"/>
-        </w:rPr>
-      </w:pPr>
       <w:r>
         <w:rPr>
           <w:rFonts w:hint="eastAsia"/>
@@ -117,46 +78,19 @@
       </w:r>
     </w:p>
     <w:p>
-      <w:pPr>
-        <w:rPr>
-          <w:rFonts w:hint="eastAsia"/>
-        </w:rPr>
-      </w:pPr>
-      <w:r>
-        <w:rPr>
-          <w:rFonts w:hint="eastAsia"/>
-        </w:rPr>
-        <w:t>（2）每一个非叶子节点数据分布规则为左边的子节点</w:t>
-      </w:r>
-      <w:proofErr w:type="gramStart"/>
-      <w:r>
-        <w:rPr>
-          <w:rFonts w:hint="eastAsia"/>
-        </w:rPr>
-        <w:t>小当前</w:t>
-      </w:r>
-      <w:proofErr w:type="gramEnd"/>
-      <w:r>
-        <w:rPr>
-          <w:rFonts w:hint="eastAsia"/>
-        </w:rPr>
-        <w:t>节点的值，右边的子节点大于当前节点的值(这里值是基于自己的算法规则而定的，比如hash值)；</w:t>
-      </w:r>
-    </w:p>
-    <w:p>
-      <w:pPr>
-        <w:rPr>
-          <w:rFonts w:hint="eastAsia"/>
-        </w:rPr>
-      </w:pPr>
-    </w:p>
-    <w:p>
-      <w:pPr>
-        <w:rPr>
-          <w:rFonts w:hint="eastAsia"/>
-        </w:rPr>
-      </w:pPr>
-      <w:r>
+      <w:r>
+        <w:rPr>
+          <w:rFonts w:hint="eastAsia"/>
+        </w:rPr>
+        <w:t>（2）每一个非叶子节点数据分布规则为左边的子节点小当前节点的值，右边的子节点大于当前节点的值(这里值是基于自己的算法规则而定的，比如hash值)；</w:t>
+      </w:r>
+    </w:p>
+    <w:p/>
+    <w:p>
+      <w:r>
+        <w:rPr>
+          <w:noProof/>
+        </w:rPr>
         <w:lastRenderedPageBreak/>
         <mc:AlternateContent>
           <mc:Choice Requires="wps">
@@ -228,11 +162,6 @@
     </w:p>
     <w:p/>
     <w:p>
-      <w:pPr>
-        <w:rPr>
-          <w:rFonts w:hint="eastAsia"/>
-        </w:rPr>
-      </w:pPr>
       <w:r>
         <w:rPr>
           <w:rFonts w:hint="eastAsia"/>
@@ -265,20 +194,12 @@
         <w:t>、红黑树，使用平衡二叉树能保证数据的左右两边的节点层级相差不会大于1.，通过这样避免树形结构由于删除增加变成线性链表影响查询效率，保证数据平衡的情况下查找数据的速度近于二分法查找；</w:t>
       </w:r>
     </w:p>
-    <w:p>
-      <w:pPr>
-        <w:rPr>
-          <w:rFonts w:hint="eastAsia"/>
-        </w:rPr>
-      </w:pPr>
-    </w:p>
-    <w:p>
-      <w:pPr>
-        <w:rPr>
-          <w:rFonts w:hint="eastAsia"/>
-        </w:rPr>
-      </w:pPr>
-      <w:r>
+    <w:p/>
+    <w:p>
+      <w:r>
+        <w:rPr>
+          <w:noProof/>
+        </w:rPr>
         <w:lastRenderedPageBreak/>
         <mc:AlternateContent>
           <mc:Choice Requires="wps">
@@ -350,11 +271,6 @@
     </w:p>
     <w:p/>
     <w:p>
-      <w:pPr>
-        <w:rPr>
-          <w:rFonts w:hint="eastAsia"/>
-        </w:rPr>
-      </w:pPr>
       <w:r>
         <w:rPr>
           <w:rFonts w:hint="eastAsia"/>
@@ -363,11 +279,6 @@
       </w:r>
     </w:p>
     <w:p>
-      <w:pPr>
-        <w:rPr>
-          <w:rFonts w:hint="eastAsia"/>
-        </w:rPr>
-      </w:pPr>
       <w:r>
         <w:rPr>
           <w:rFonts w:hint="eastAsia"/>
@@ -376,79 +287,22 @@
       </w:r>
     </w:p>
     <w:p>
-      <w:pPr>
-        <w:rPr>
-          <w:rFonts w:hint="eastAsia"/>
-        </w:rPr>
-      </w:pPr>
-      <w:r>
-        <w:rPr>
-          <w:rFonts w:hint="eastAsia"/>
-        </w:rPr>
-        <w:t>（2）非叶子</w:t>
-      </w:r>
-      <w:proofErr w:type="gramStart"/>
-      <w:r>
-        <w:rPr>
-          <w:rFonts w:hint="eastAsia"/>
-        </w:rPr>
-        <w:t>节值大于左边子</w:t>
-      </w:r>
-      <w:proofErr w:type="gramEnd"/>
-      <w:r>
-        <w:rPr>
-          <w:rFonts w:hint="eastAsia"/>
-        </w:rPr>
-        <w:t>节点、小于</w:t>
-      </w:r>
-      <w:proofErr w:type="gramStart"/>
-      <w:r>
-        <w:rPr>
-          <w:rFonts w:hint="eastAsia"/>
-        </w:rPr>
-        <w:t>右边子</w:t>
-      </w:r>
-      <w:proofErr w:type="gramEnd"/>
-      <w:r>
-        <w:rPr>
-          <w:rFonts w:hint="eastAsia"/>
-        </w:rPr>
-        <w:t>节点；</w:t>
-      </w:r>
-    </w:p>
-    <w:p>
-      <w:pPr>
-        <w:rPr>
-          <w:rFonts w:hint="eastAsia"/>
-        </w:rPr>
-      </w:pPr>
-      <w:r>
-        <w:rPr>
-          <w:rFonts w:hint="eastAsia"/>
-        </w:rPr>
-        <w:t>（3）树的左右两边的</w:t>
-      </w:r>
-      <w:proofErr w:type="gramStart"/>
-      <w:r>
-        <w:rPr>
-          <w:rFonts w:hint="eastAsia"/>
-        </w:rPr>
-        <w:t>层级数</w:t>
-      </w:r>
-      <w:proofErr w:type="gramEnd"/>
-      <w:r>
-        <w:rPr>
-          <w:rFonts w:hint="eastAsia"/>
-        </w:rPr>
-        <w:t>相差不会大于1;</w:t>
-      </w:r>
-    </w:p>
-    <w:p>
-      <w:pPr>
-        <w:rPr>
-          <w:rFonts w:hint="eastAsia"/>
-        </w:rPr>
-      </w:pPr>
+      <w:r>
+        <w:rPr>
+          <w:rFonts w:hint="eastAsia"/>
+        </w:rPr>
+        <w:t>（2）非叶子节值大于左边子节点、小于右边子节点；</w:t>
+      </w:r>
+    </w:p>
+    <w:p>
+      <w:r>
+        <w:rPr>
+          <w:rFonts w:hint="eastAsia"/>
+        </w:rPr>
+        <w:t>（3）树的左右两边的层级数相差不会大于1;</w:t>
+      </w:r>
+    </w:p>
+    <w:p>
       <w:r>
         <w:rPr>
           <w:rFonts w:hint="eastAsia"/>
@@ -457,14 +311,9 @@
       </w:r>
     </w:p>
     <w:p>
-      <w:pPr>
-        <w:rPr>
-          <w:rFonts w:hint="eastAsia"/>
-        </w:rPr>
-      </w:pPr>
       <w:r>
         <w:pict w14:anchorId="4D335862">
-          <v:rect id="_x0000_i1027" style="width:180pt;height:1.5pt" o:hrpct="0" o:hralign="center" o:hrstd="t" o:hrnoshade="t" o:hr="t" fillcolor="#121212" stroked="f"/>
+          <v:rect id="_x0000_i1025" style="width:180pt;height:1.5pt" o:hrpct="0" o:hralign="center" o:hrstd="t" o:hrnoshade="t" o:hr="t" fillcolor="#121212" stroked="f"/>
         </w:pict>
       </w:r>
     </w:p>
@@ -484,19 +333,8 @@
         <w:t>2、B树(B-tree)</w:t>
       </w:r>
     </w:p>
-    <w:p>
-      <w:pPr>
-        <w:rPr>
-          <w:rFonts w:hint="eastAsia"/>
-        </w:rPr>
-      </w:pPr>
-    </w:p>
-    <w:p>
-      <w:pPr>
-        <w:rPr>
-          <w:rFonts w:hint="eastAsia"/>
-        </w:rPr>
-      </w:pPr>
+    <w:p/>
+    <w:p>
       <w:r>
         <w:rPr>
           <w:rFonts w:hint="eastAsia"/>
@@ -504,22 +342,13 @@
         <w:t>注意:之前有看到有很多文章把B树和B-tree理解成了两种不同类别的树，其实这两个是同一种树;</w:t>
       </w:r>
     </w:p>
-    <w:p>
-      <w:pPr>
-        <w:rPr>
-          <w:rFonts w:hint="eastAsia"/>
-        </w:rPr>
-      </w:pPr>
-    </w:p>
+    <w:p/>
     <w:p>
       <w:pPr>
         <w:numPr>
           <w:ilvl w:val="0"/>
           <w:numId w:val="3"/>
         </w:numPr>
-        <w:rPr>
-          <w:rFonts w:hint="eastAsia"/>
-        </w:rPr>
       </w:pPr>
       <w:r>
         <w:rPr>
@@ -530,57 +359,23 @@
         <w:t>概念：</w:t>
       </w:r>
     </w:p>
-    <w:p>
-      <w:pPr>
-        <w:rPr>
-          <w:rFonts w:hint="eastAsia"/>
-        </w:rPr>
-      </w:pPr>
-    </w:p>
-    <w:p>
-      <w:pPr>
-        <w:rPr>
-          <w:rFonts w:hint="eastAsia"/>
-        </w:rPr>
-      </w:pPr>
+    <w:p/>
+    <w:p>
       <w:r>
         <w:rPr>
           <w:rFonts w:hint="eastAsia"/>
         </w:rPr>
         <w:lastRenderedPageBreak/>
-        <w:t>B树和平衡二叉树稍有不同的是B</w:t>
-      </w:r>
-      <w:proofErr w:type="gramStart"/>
-      <w:r>
-        <w:rPr>
-          <w:rFonts w:hint="eastAsia"/>
-        </w:rPr>
-        <w:t>树属于多叉树</w:t>
-      </w:r>
-      <w:proofErr w:type="gramEnd"/>
-      <w:r>
-        <w:rPr>
-          <w:rFonts w:hint="eastAsia"/>
-        </w:rPr>
-        <w:t>又名平衡多路查找树（查找路径不只两个），数据库索引技术里大量使用者B树和B+树的数据结构，让我们来看看他有什么特点;</w:t>
-      </w:r>
-    </w:p>
-    <w:p>
-      <w:pPr>
-        <w:rPr>
-          <w:rFonts w:hint="eastAsia"/>
-        </w:rPr>
-      </w:pPr>
-    </w:p>
+        <w:t>B树和平衡二叉树稍有不同的是B树属于多叉树又名平衡多路查找树（查找路径不只两个），数据库索引技术里大量使用者B树和B+树的数据结构，让我们来看看他有什么特点;</w:t>
+      </w:r>
+    </w:p>
+    <w:p/>
     <w:p>
       <w:pPr>
         <w:numPr>
           <w:ilvl w:val="0"/>
           <w:numId w:val="4"/>
         </w:numPr>
-        <w:rPr>
-          <w:rFonts w:hint="eastAsia"/>
-        </w:rPr>
       </w:pPr>
       <w:r>
         <w:rPr>
@@ -591,142 +386,32 @@
         <w:t>规则：</w:t>
       </w:r>
     </w:p>
-    <w:p>
-      <w:pPr>
-        <w:rPr>
-          <w:rFonts w:hint="eastAsia"/>
-        </w:rPr>
-      </w:pPr>
-    </w:p>
-    <w:p>
-      <w:pPr>
-        <w:rPr>
-          <w:rFonts w:hint="eastAsia"/>
-        </w:rPr>
-      </w:pPr>
-      <w:r>
-        <w:rPr>
-          <w:rFonts w:hint="eastAsia"/>
-        </w:rPr>
-        <w:t>（1）排序方式：所有节点关键字是按递增次序排列，并遵循</w:t>
-      </w:r>
-      <w:proofErr w:type="gramStart"/>
-      <w:r>
-        <w:rPr>
-          <w:rFonts w:hint="eastAsia"/>
-        </w:rPr>
-        <w:t>左小右大</w:t>
-      </w:r>
-      <w:proofErr w:type="gramEnd"/>
-      <w:r>
-        <w:rPr>
-          <w:rFonts w:hint="eastAsia"/>
-        </w:rPr>
-        <w:t>原则；</w:t>
-      </w:r>
-    </w:p>
-    <w:p>
-      <w:pPr>
-        <w:rPr>
-          <w:rFonts w:hint="eastAsia"/>
-        </w:rPr>
-      </w:pPr>
-      <w:r>
-        <w:rPr>
-          <w:rFonts w:hint="eastAsia"/>
-        </w:rPr>
-        <w:t>（2）子节点数：</w:t>
-      </w:r>
-      <w:proofErr w:type="gramStart"/>
-      <w:r>
-        <w:rPr>
-          <w:rFonts w:hint="eastAsia"/>
-        </w:rPr>
-        <w:t>非叶节点</w:t>
-      </w:r>
-      <w:proofErr w:type="gramEnd"/>
-      <w:r>
-        <w:rPr>
-          <w:rFonts w:hint="eastAsia"/>
-        </w:rPr>
-        <w:t>的子节点数&gt;1，且&lt;=M ，且M&gt;=2，</w:t>
-      </w:r>
-      <w:proofErr w:type="gramStart"/>
-      <w:r>
-        <w:rPr>
-          <w:rFonts w:hint="eastAsia"/>
-        </w:rPr>
-        <w:t>空树除外</w:t>
-      </w:r>
-      <w:proofErr w:type="gramEnd"/>
-      <w:r>
-        <w:rPr>
-          <w:rFonts w:hint="eastAsia"/>
-        </w:rPr>
-        <w:t>（注：M</w:t>
-      </w:r>
-      <w:proofErr w:type="gramStart"/>
-      <w:r>
-        <w:rPr>
-          <w:rFonts w:hint="eastAsia"/>
-        </w:rPr>
-        <w:t>阶代表</w:t>
-      </w:r>
-      <w:proofErr w:type="gramEnd"/>
-      <w:r>
-        <w:rPr>
-          <w:rFonts w:hint="eastAsia"/>
-        </w:rPr>
-        <w:t>一个树节点最多有多少个查找路径，M=M路,当M=2则是2</w:t>
-      </w:r>
-      <w:proofErr w:type="gramStart"/>
-      <w:r>
-        <w:rPr>
-          <w:rFonts w:hint="eastAsia"/>
-        </w:rPr>
-        <w:t>叉树</w:t>
-      </w:r>
-      <w:proofErr w:type="gramEnd"/>
-      <w:r>
-        <w:rPr>
-          <w:rFonts w:hint="eastAsia"/>
-        </w:rPr>
-        <w:t>,M=3则是3叉）；</w:t>
-      </w:r>
-    </w:p>
-    <w:p>
-      <w:pPr>
-        <w:rPr>
-          <w:rFonts w:hint="eastAsia"/>
-        </w:rPr>
-      </w:pPr>
-      <w:r>
-        <w:rPr>
-          <w:rFonts w:hint="eastAsia"/>
-        </w:rPr>
-        <w:t>（3）关键字数：枝节点的关键字数量大于等于ceil(m/2)-1个且小于等于M-1个（注：ceil()</w:t>
-      </w:r>
-      <w:proofErr w:type="gramStart"/>
-      <w:r>
-        <w:rPr>
-          <w:rFonts w:hint="eastAsia"/>
-        </w:rPr>
-        <w:t>是个朝正</w:t>
-      </w:r>
-      <w:proofErr w:type="gramEnd"/>
-      <w:r>
-        <w:rPr>
-          <w:rFonts w:hint="eastAsia"/>
-        </w:rPr>
-        <w:t>无穷方向取整的函数 如ceil(1.1)结果为2);</w:t>
-      </w:r>
-    </w:p>
-    <w:p>
-      <w:pPr>
-        <w:rPr>
-          <w:rFonts w:hint="eastAsia"/>
-        </w:rPr>
-      </w:pPr>
+    <w:p/>
+    <w:p>
+      <w:r>
+        <w:rPr>
+          <w:rFonts w:hint="eastAsia"/>
+        </w:rPr>
+        <w:t>（1）排序方式：所有节点关键字是按递增次序排列，并遵循左小右大原则；</w:t>
+      </w:r>
+    </w:p>
+    <w:p>
+      <w:r>
+        <w:rPr>
+          <w:rFonts w:hint="eastAsia"/>
+        </w:rPr>
+        <w:t>（2）子节点数：非叶节点的子节点数&gt;1，且&lt;=M ，且M&gt;=2，空树除外（注：M阶代表一个树节点最多有多少个查找路径，M=M路,当M=2则是2叉树,M=3则是3叉）；</w:t>
+      </w:r>
+    </w:p>
+    <w:p>
+      <w:r>
+        <w:rPr>
+          <w:rFonts w:hint="eastAsia"/>
+        </w:rPr>
+        <w:t>（3）关键字数：枝节点的关键字数量大于等于ceil(m/2)-1个且小于等于M-1个（注：ceil()是个朝正无穷方向取整的函数 如ceil(1.1)结果为2);</w:t>
+      </w:r>
+    </w:p>
+    <w:p>
       <w:r>
         <w:rPr>
           <w:rFonts w:hint="eastAsia"/>
@@ -734,19 +419,8 @@
         <w:t>（4）所有叶子节点均在同一层、叶子节点除了包含了关键字和关键字记录的指针外也有指向其子节点的指针只不过其指针地址都为null对应下图最后一层节点的空格子;</w:t>
       </w:r>
     </w:p>
-    <w:p>
-      <w:pPr>
-        <w:rPr>
-          <w:rFonts w:hint="eastAsia"/>
-        </w:rPr>
-      </w:pPr>
-    </w:p>
-    <w:p>
-      <w:pPr>
-        <w:rPr>
-          <w:rFonts w:hint="eastAsia"/>
-        </w:rPr>
-      </w:pPr>
+    <w:p/>
+    <w:p>
       <w:r>
         <w:rPr>
           <w:rFonts w:hint="eastAsia"/>
@@ -755,12 +429,10 @@
       </w:r>
     </w:p>
     <w:p>
-      <w:pPr>
-        <w:rPr>
-          <w:rFonts w:hint="eastAsia"/>
-        </w:rPr>
-      </w:pPr>
-      <w:r>
+      <w:r>
+        <w:rPr>
+          <w:noProof/>
+        </w:rPr>
         <w:lastRenderedPageBreak/>
         <mc:AlternateContent>
           <mc:Choice Requires="wps">
@@ -837,9 +509,6 @@
           <w:ilvl w:val="0"/>
           <w:numId w:val="5"/>
         </w:numPr>
-        <w:rPr>
-          <w:rFonts w:hint="eastAsia"/>
-        </w:rPr>
       </w:pPr>
       <w:r>
         <w:rPr>
@@ -850,19 +519,8 @@
         <w:t>B树的查询流程：</w:t>
       </w:r>
     </w:p>
-    <w:p>
-      <w:pPr>
-        <w:rPr>
-          <w:rFonts w:hint="eastAsia"/>
-        </w:rPr>
-      </w:pPr>
-    </w:p>
-    <w:p>
-      <w:pPr>
-        <w:rPr>
-          <w:rFonts w:hint="eastAsia"/>
-        </w:rPr>
-      </w:pPr>
+    <w:p/>
+    <w:p>
       <w:r>
         <w:rPr>
           <w:rFonts w:hint="eastAsia"/>
@@ -871,38 +529,14 @@
       </w:r>
     </w:p>
     <w:p>
-      <w:pPr>
-        <w:rPr>
-          <w:rFonts w:hint="eastAsia"/>
-        </w:rPr>
-      </w:pPr>
-      <w:r>
-        <w:rPr>
-          <w:rFonts w:hint="eastAsia"/>
-        </w:rPr>
-        <w:t>（1）获取根节点的关键字进行比较，当前根节点关键字为M，E&lt;M（26个字母顺序），所以往找到指向左边的子节点（二分法规则，</w:t>
-      </w:r>
-      <w:proofErr w:type="gramStart"/>
-      <w:r>
-        <w:rPr>
-          <w:rFonts w:hint="eastAsia"/>
-        </w:rPr>
-        <w:t>左小右大</w:t>
-      </w:r>
-      <w:proofErr w:type="gramEnd"/>
-      <w:r>
-        <w:rPr>
-          <w:rFonts w:hint="eastAsia"/>
-        </w:rPr>
-        <w:t>，左边放小于当前节点值的子节点、右边放大于当前节点值的子节点）；</w:t>
-      </w:r>
-    </w:p>
-    <w:p>
-      <w:pPr>
-        <w:rPr>
-          <w:rFonts w:hint="eastAsia"/>
-        </w:rPr>
-      </w:pPr>
+      <w:r>
+        <w:rPr>
+          <w:rFonts w:hint="eastAsia"/>
+        </w:rPr>
+        <w:t>（1）获取根节点的关键字进行比较，当前根节点关键字为M，E&lt;M（26个字母顺序），所以往找到指向左边的子节点（二分法规则，左小右大，左边放小于当前节点值的子节点、右边放大于当前节点值的子节点）；</w:t>
+      </w:r>
+    </w:p>
+    <w:p>
       <w:r>
         <w:rPr>
           <w:rFonts w:hint="eastAsia"/>
@@ -911,11 +545,6 @@
       </w:r>
     </w:p>
     <w:p>
-      <w:pPr>
-        <w:rPr>
-          <w:rFonts w:hint="eastAsia"/>
-        </w:rPr>
-      </w:pPr>
       <w:r>
         <w:rPr>
           <w:rFonts w:hint="eastAsia"/>
@@ -930,22 +559,13 @@
         <w:t>要查找的节点则返回null）；</w:t>
       </w:r>
     </w:p>
-    <w:p>
-      <w:pPr>
-        <w:rPr>
-          <w:rFonts w:hint="eastAsia"/>
-        </w:rPr>
-      </w:pPr>
-    </w:p>
+    <w:p/>
     <w:p>
       <w:pPr>
         <w:numPr>
           <w:ilvl w:val="0"/>
           <w:numId w:val="6"/>
         </w:numPr>
-        <w:rPr>
-          <w:rFonts w:hint="eastAsia"/>
-        </w:rPr>
       </w:pPr>
       <w:r>
         <w:rPr>
@@ -956,46 +576,16 @@
         <w:t>B树的插入节点流程</w:t>
       </w:r>
     </w:p>
-    <w:p>
-      <w:pPr>
-        <w:rPr>
-          <w:rFonts w:hint="eastAsia"/>
-        </w:rPr>
-      </w:pPr>
-    </w:p>
-    <w:p>
-      <w:pPr>
-        <w:rPr>
-          <w:rFonts w:hint="eastAsia"/>
-        </w:rPr>
-      </w:pPr>
-      <w:r>
-        <w:rPr>
-          <w:rFonts w:hint="eastAsia"/>
-        </w:rPr>
-        <w:t>定义一个5阶树（平衡5路查找树;），现在我们要把3、8、31、11、23、29、50、28 这些数字构建出一个5</w:t>
-      </w:r>
-      <w:proofErr w:type="gramStart"/>
-      <w:r>
-        <w:rPr>
-          <w:rFonts w:hint="eastAsia"/>
-        </w:rPr>
-        <w:t>阶树出来</w:t>
-      </w:r>
-      <w:proofErr w:type="gramEnd"/>
-      <w:r>
-        <w:rPr>
-          <w:rFonts w:hint="eastAsia"/>
-        </w:rPr>
-        <w:t>;</w:t>
-      </w:r>
-    </w:p>
-    <w:p>
-      <w:pPr>
-        <w:rPr>
-          <w:rFonts w:hint="eastAsia"/>
-        </w:rPr>
-      </w:pPr>
+    <w:p/>
+    <w:p>
+      <w:r>
+        <w:rPr>
+          <w:rFonts w:hint="eastAsia"/>
+        </w:rPr>
+        <w:t>定义一个5阶树（平衡5路查找树;），现在我们要把3、8、31、11、23、29、50、28 这些数字构建出一个5阶树出来;</w:t>
+      </w:r>
+    </w:p>
+    <w:p>
       <w:r>
         <w:rPr>
           <w:rFonts w:hint="eastAsia"/>
@@ -1004,11 +594,6 @@
       </w:r>
     </w:p>
     <w:p>
-      <w:pPr>
-        <w:rPr>
-          <w:rFonts w:hint="eastAsia"/>
-        </w:rPr>
-      </w:pPr>
       <w:r>
         <w:rPr>
           <w:rFonts w:hint="eastAsia"/>
@@ -1017,11 +602,6 @@
       </w:r>
     </w:p>
     <w:p>
-      <w:pPr>
-        <w:rPr>
-          <w:rFonts w:hint="eastAsia"/>
-        </w:rPr>
-      </w:pPr>
       <w:r>
         <w:rPr>
           <w:rFonts w:hint="eastAsia"/>
@@ -1029,19 +609,8 @@
         <w:t>（2）排序规则：满足节点本身比左边节点大，比右边节点小的排序规则;</w:t>
       </w:r>
     </w:p>
-    <w:p>
-      <w:pPr>
-        <w:rPr>
-          <w:rFonts w:hint="eastAsia"/>
-        </w:rPr>
-      </w:pPr>
-    </w:p>
-    <w:p>
-      <w:pPr>
-        <w:rPr>
-          <w:rFonts w:hint="eastAsia"/>
-        </w:rPr>
-      </w:pPr>
+    <w:p/>
+    <w:p>
       <w:r>
         <w:rPr>
           <w:rFonts w:hint="eastAsia"/>
@@ -1049,20 +618,12 @@
         <w:t>先插入 3、8、31、11</w:t>
       </w:r>
     </w:p>
-    <w:p>
-      <w:pPr>
-        <w:rPr>
-          <w:rFonts w:hint="eastAsia"/>
-        </w:rPr>
-      </w:pPr>
-    </w:p>
-    <w:p>
-      <w:pPr>
-        <w:rPr>
-          <w:rFonts w:hint="eastAsia"/>
-        </w:rPr>
-      </w:pPr>
-      <w:r>
+    <w:p/>
+    <w:p>
+      <w:r>
+        <w:rPr>
+          <w:noProof/>
+        </w:rPr>
         <w:lastRenderedPageBreak/>
         <mc:AlternateContent>
           <mc:Choice Requires="wps">
@@ -1134,11 +695,6 @@
     </w:p>
     <w:p/>
     <w:p>
-      <w:pPr>
-        <w:rPr>
-          <w:rFonts w:hint="eastAsia"/>
-        </w:rPr>
-      </w:pPr>
       <w:r>
         <w:rPr>
           <w:rFonts w:hint="eastAsia"/>
@@ -1147,12 +703,10 @@
       </w:r>
     </w:p>
     <w:p>
-      <w:pPr>
-        <w:rPr>
-          <w:rFonts w:hint="eastAsia"/>
-        </w:rPr>
-      </w:pPr>
-      <w:r>
+      <w:r>
+        <w:rPr>
+          <w:noProof/>
+        </w:rPr>
         <w:lastRenderedPageBreak/>
         <mc:AlternateContent>
           <mc:Choice Requires="wps">
@@ -1224,11 +778,6 @@
     </w:p>
     <w:p/>
     <w:p>
-      <w:pPr>
-        <w:rPr>
-          <w:rFonts w:hint="eastAsia"/>
-        </w:rPr>
-      </w:pPr>
       <w:r>
         <w:rPr>
           <w:rFonts w:hint="eastAsia"/>
@@ -1237,12 +786,10 @@
       </w:r>
     </w:p>
     <w:p>
-      <w:pPr>
-        <w:rPr>
-          <w:rFonts w:hint="eastAsia"/>
-        </w:rPr>
-      </w:pPr>
-      <w:r>
+      <w:r>
+        <w:rPr>
+          <w:noProof/>
+        </w:rPr>
         <w:lastRenderedPageBreak/>
         <mc:AlternateContent>
           <mc:Choice Requires="wps">
@@ -1313,22 +860,13 @@
       </w:r>
     </w:p>
     <w:p/>
-    <w:p>
-      <w:pPr>
-        <w:rPr>
-          <w:rFonts w:hint="eastAsia"/>
-        </w:rPr>
-      </w:pPr>
-    </w:p>
+    <w:p/>
     <w:p>
       <w:pPr>
         <w:numPr>
           <w:ilvl w:val="0"/>
           <w:numId w:val="7"/>
         </w:numPr>
-        <w:rPr>
-          <w:rFonts w:hint="eastAsia"/>
-        </w:rPr>
       </w:pPr>
       <w:r>
         <w:rPr>
@@ -1339,19 +877,8 @@
         <w:t>B树节点的删除</w:t>
       </w:r>
     </w:p>
-    <w:p>
-      <w:pPr>
-        <w:rPr>
-          <w:rFonts w:hint="eastAsia"/>
-        </w:rPr>
-      </w:pPr>
-    </w:p>
-    <w:p>
-      <w:pPr>
-        <w:rPr>
-          <w:rFonts w:hint="eastAsia"/>
-        </w:rPr>
-      </w:pPr>
+    <w:p/>
+    <w:p>
       <w:r>
         <w:rPr>
           <w:rFonts w:hint="eastAsia"/>
@@ -1361,19 +888,8 @@
         <w:t>规则：</w:t>
       </w:r>
     </w:p>
-    <w:p>
-      <w:pPr>
-        <w:rPr>
-          <w:rFonts w:hint="eastAsia"/>
-        </w:rPr>
-      </w:pPr>
-    </w:p>
-    <w:p>
-      <w:pPr>
-        <w:rPr>
-          <w:rFonts w:hint="eastAsia"/>
-        </w:rPr>
-      </w:pPr>
+    <w:p/>
+    <w:p>
       <w:r>
         <w:rPr>
           <w:rFonts w:hint="eastAsia"/>
@@ -1382,11 +898,6 @@
       </w:r>
     </w:p>
     <w:p>
-      <w:pPr>
-        <w:rPr>
-          <w:rFonts w:hint="eastAsia"/>
-        </w:rPr>
-      </w:pPr>
       <w:r>
         <w:rPr>
           <w:rFonts w:hint="eastAsia"/>
@@ -1395,53 +906,18 @@
       </w:r>
     </w:p>
     <w:p>
-      <w:pPr>
-        <w:rPr>
-          <w:rFonts w:hint="eastAsia"/>
-        </w:rPr>
-      </w:pPr>
-      <w:r>
-        <w:rPr>
-          <w:rFonts w:hint="eastAsia"/>
-        </w:rPr>
-        <w:t>（3）关键字数小于二时先从子节点取，子节点没有符合条件时就向</w:t>
-      </w:r>
-      <w:proofErr w:type="gramStart"/>
-      <w:r>
-        <w:rPr>
-          <w:rFonts w:hint="eastAsia"/>
-        </w:rPr>
-        <w:t>向</w:t>
-      </w:r>
-      <w:proofErr w:type="gramEnd"/>
-      <w:r>
-        <w:rPr>
-          <w:rFonts w:hint="eastAsia"/>
-        </w:rPr>
-        <w:t>父节点取，取</w:t>
-      </w:r>
-      <w:proofErr w:type="gramStart"/>
-      <w:r>
-        <w:rPr>
-          <w:rFonts w:hint="eastAsia"/>
-        </w:rPr>
-        <w:t>中间值往父节点</w:t>
-      </w:r>
-      <w:proofErr w:type="gramEnd"/>
-      <w:r>
-        <w:rPr>
-          <w:rFonts w:hint="eastAsia"/>
-        </w:rPr>
-        <w:t>放；</w:t>
-      </w:r>
-    </w:p>
-    <w:p>
-      <w:pPr>
-        <w:rPr>
-          <w:rFonts w:hint="eastAsia"/>
-        </w:rPr>
-      </w:pPr>
-      <w:r>
+      <w:r>
+        <w:rPr>
+          <w:rFonts w:hint="eastAsia"/>
+        </w:rPr>
+        <w:t>（3）关键字数小于二时先从子节点取，子节点没有符合条件时就向向父节点取，取中间值往父节点放；</w:t>
+      </w:r>
+    </w:p>
+    <w:p>
+      <w:r>
+        <w:rPr>
+          <w:noProof/>
+        </w:rPr>
         <w:lastRenderedPageBreak/>
         <mc:AlternateContent>
           <mc:Choice Requires="wps">
@@ -1513,11 +989,6 @@
     </w:p>
     <w:p/>
     <w:p>
-      <w:pPr>
-        <w:rPr>
-          <w:rFonts w:hint="eastAsia"/>
-        </w:rPr>
-      </w:pPr>
       <w:r>
         <w:rPr>
           <w:rFonts w:hint="eastAsia"/>
@@ -1528,83 +999,17 @@
       </w:r>
     </w:p>
     <w:p>
-      <w:pPr>
-        <w:rPr>
-          <w:rFonts w:hint="eastAsia"/>
-        </w:rPr>
-      </w:pPr>
-      <w:r>
-        <w:rPr>
-          <w:rFonts w:hint="eastAsia"/>
-        </w:rPr>
-        <w:t>B</w:t>
-      </w:r>
-      <w:proofErr w:type="gramStart"/>
-      <w:r>
-        <w:rPr>
-          <w:rFonts w:hint="eastAsia"/>
-        </w:rPr>
-        <w:t>树相对于平衡</w:t>
-      </w:r>
-      <w:proofErr w:type="gramEnd"/>
-      <w:r>
-        <w:rPr>
-          <w:rFonts w:hint="eastAsia"/>
-        </w:rPr>
-        <w:t>二叉树的不同是，每个节点包含的关键字增多了，特别是在B</w:t>
-      </w:r>
-      <w:proofErr w:type="gramStart"/>
-      <w:r>
-        <w:rPr>
-          <w:rFonts w:hint="eastAsia"/>
-        </w:rPr>
-        <w:t>树应用</w:t>
-      </w:r>
-      <w:proofErr w:type="gramEnd"/>
-      <w:r>
-        <w:rPr>
-          <w:rFonts w:hint="eastAsia"/>
-        </w:rPr>
-        <w:t>到数据库中的时候，数据库充分利用了磁盘块的原理（磁盘数据存储是采用块的形式存储的，每个块的大小为4K，每次IO进行数据读取时，同一个磁盘块的数据可以一次性读取出来）把节点大小限制和充分使用在磁盘</w:t>
-      </w:r>
-      <w:proofErr w:type="gramStart"/>
-      <w:r>
-        <w:rPr>
-          <w:rFonts w:hint="eastAsia"/>
-        </w:rPr>
-        <w:t>快大小</w:t>
-      </w:r>
-      <w:proofErr w:type="gramEnd"/>
-      <w:r>
-        <w:rPr>
-          <w:rFonts w:hint="eastAsia"/>
-        </w:rPr>
-        <w:t>范围；把树的节点关键字</w:t>
-      </w:r>
-      <w:proofErr w:type="gramStart"/>
-      <w:r>
-        <w:rPr>
-          <w:rFonts w:hint="eastAsia"/>
-        </w:rPr>
-        <w:t>增多后树的</w:t>
-      </w:r>
-      <w:proofErr w:type="gramEnd"/>
-      <w:r>
-        <w:rPr>
-          <w:rFonts w:hint="eastAsia"/>
-        </w:rPr>
-        <w:t>层级比原来的二叉树少了，减少数据查找的次数和复杂度;</w:t>
-      </w:r>
-    </w:p>
-    <w:p>
-      <w:pPr>
-        <w:rPr>
-          <w:rFonts w:hint="eastAsia"/>
-        </w:rPr>
-      </w:pPr>
+      <w:r>
+        <w:rPr>
+          <w:rFonts w:hint="eastAsia"/>
+        </w:rPr>
+        <w:t>B树相对于平衡二叉树的不同是，每个节点包含的关键字增多了，特别是在B树应用到数据库中的时候，数据库充分利用了磁盘块的原理（磁盘数据存储是采用块的形式存储的，每个块的大小为4K，每次IO进行数据读取时，同一个磁盘块的数据可以一次性读取出来）把节点大小限制和充分使用在磁盘快大小范围；把树的节点关键字增多后树的层级比原来的二叉树少了，减少数据查找的次数和复杂度;</w:t>
+      </w:r>
+    </w:p>
+    <w:p>
       <w:r>
         <w:pict w14:anchorId="4736AEE6">
-          <v:rect id="_x0000_i1033" style="width:180pt;height:1.5pt" o:hrpct="0" o:hralign="center" o:hrstd="t" o:hrnoshade="t" o:hr="t" fillcolor="#121212" stroked="f"/>
+          <v:rect id="_x0000_i1026" style="width:180pt;height:1.5pt" o:hrpct="0" o:hralign="center" o:hrstd="t" o:hrnoshade="t" o:hr="t" fillcolor="#121212" stroked="f"/>
         </w:pict>
       </w:r>
     </w:p>
@@ -1624,22 +1029,13 @@
         <w:t>3、B+树</w:t>
       </w:r>
     </w:p>
-    <w:p>
-      <w:pPr>
-        <w:rPr>
-          <w:rFonts w:hint="eastAsia"/>
-        </w:rPr>
-      </w:pPr>
-    </w:p>
+    <w:p/>
     <w:p>
       <w:pPr>
         <w:numPr>
           <w:ilvl w:val="0"/>
           <w:numId w:val="8"/>
         </w:numPr>
-        <w:rPr>
-          <w:rFonts w:hint="eastAsia"/>
-        </w:rPr>
       </w:pPr>
       <w:r>
         <w:rPr>
@@ -1650,56 +1046,22 @@
         <w:t>概念</w:t>
       </w:r>
     </w:p>
-    <w:p>
-      <w:pPr>
-        <w:rPr>
-          <w:rFonts w:hint="eastAsia"/>
-        </w:rPr>
-      </w:pPr>
-    </w:p>
-    <w:p>
-      <w:pPr>
-        <w:rPr>
-          <w:rFonts w:hint="eastAsia"/>
-        </w:rPr>
-      </w:pPr>
-      <w:r>
-        <w:rPr>
-          <w:rFonts w:hint="eastAsia"/>
-        </w:rPr>
-        <w:t>B+树是B树的一个升级版，相对于B</w:t>
-      </w:r>
-      <w:proofErr w:type="gramStart"/>
-      <w:r>
-        <w:rPr>
-          <w:rFonts w:hint="eastAsia"/>
-        </w:rPr>
-        <w:t>树来说</w:t>
-      </w:r>
-      <w:proofErr w:type="gramEnd"/>
-      <w:r>
-        <w:rPr>
-          <w:rFonts w:hint="eastAsia"/>
-        </w:rPr>
-        <w:t>B+树更充分的利用了节点的空间，让查询速度更加稳定，其速度完全接近于二分法查找。为什么说B+树查找的效率要比B树更高、更稳定；我们先看看两者的区别</w:t>
-      </w:r>
-    </w:p>
-    <w:p>
-      <w:pPr>
-        <w:rPr>
-          <w:rFonts w:hint="eastAsia"/>
-        </w:rPr>
-      </w:pPr>
-    </w:p>
+    <w:p/>
+    <w:p>
+      <w:r>
+        <w:rPr>
+          <w:rFonts w:hint="eastAsia"/>
+        </w:rPr>
+        <w:t>B+树是B树的一个升级版，相对于B树来说B+树更充分的利用了节点的空间，让查询速度更加稳定，其速度完全接近于二分法查找。为什么说B+树查找的效率要比B树更高、更稳定；我们先看看两者的区别</w:t>
+      </w:r>
+    </w:p>
+    <w:p/>
     <w:p>
       <w:pPr>
         <w:numPr>
           <w:ilvl w:val="0"/>
           <w:numId w:val="9"/>
         </w:numPr>
-        <w:rPr>
-          <w:rFonts w:hint="eastAsia"/>
-        </w:rPr>
       </w:pPr>
       <w:r>
         <w:rPr>
@@ -1710,38 +1072,13 @@
         <w:t>规则</w:t>
       </w:r>
     </w:p>
-    <w:p>
-      <w:pPr>
-        <w:rPr>
-          <w:rFonts w:hint="eastAsia"/>
-        </w:rPr>
-      </w:pPr>
-    </w:p>
-    <w:p>
-      <w:pPr>
-        <w:rPr>
-          <w:rFonts w:hint="eastAsia"/>
-        </w:rPr>
-      </w:pPr>
-      <w:r>
-        <w:rPr>
-          <w:rFonts w:hint="eastAsia"/>
-        </w:rPr>
-        <w:t>（1）B+跟B</w:t>
-      </w:r>
-      <w:proofErr w:type="gramStart"/>
-      <w:r>
-        <w:rPr>
-          <w:rFonts w:hint="eastAsia"/>
-        </w:rPr>
-        <w:t>树不同</w:t>
-      </w:r>
-      <w:proofErr w:type="gramEnd"/>
-      <w:r>
-        <w:rPr>
-          <w:rFonts w:hint="eastAsia"/>
-        </w:rPr>
-        <w:t>B+树的</w:t>
+    <w:p/>
+    <w:p>
+      <w:r>
+        <w:rPr>
+          <w:rFonts w:hint="eastAsia"/>
+        </w:rPr>
+        <w:t>（1）B+跟B树不同B+树的</w:t>
       </w:r>
       <w:r>
         <w:rPr>
@@ -1755,14 +1092,7 @@
         <w:rPr>
           <w:rFonts w:hint="eastAsia"/>
         </w:rPr>
-        <w:t>节点不保存关键字记录的指针，只进行数据索引，这样使得B+</w:t>
-      </w:r>
-      <w:proofErr w:type="gramStart"/>
-      <w:r>
-        <w:rPr>
-          <w:rFonts w:hint="eastAsia"/>
-        </w:rPr>
-        <w:t>树每个</w:t>
+        <w:t>节点不保存关键字记录的指针，只进行数据索引，这样使得B+树每个</w:t>
       </w:r>
       <w:r>
         <w:rPr>
@@ -1770,9 +1100,22 @@
           <w:b/>
           <w:bCs/>
         </w:rPr>
-        <w:t>非</w:t>
-      </w:r>
-      <w:proofErr w:type="gramEnd"/>
+        <w:t>非叶子</w:t>
+      </w:r>
+      <w:r>
+        <w:rPr>
+          <w:rFonts w:hint="eastAsia"/>
+        </w:rPr>
+        <w:t>节点所能保存的关键字大大增加；</w:t>
+      </w:r>
+    </w:p>
+    <w:p>
+      <w:r>
+        <w:rPr>
+          <w:rFonts w:hint="eastAsia"/>
+        </w:rPr>
+        <w:t>（2）B+树</w:t>
+      </w:r>
       <w:r>
         <w:rPr>
           <w:rFonts w:hint="eastAsia"/>
@@ -1785,42 +1128,10 @@
         <w:rPr>
           <w:rFonts w:hint="eastAsia"/>
         </w:rPr>
-        <w:t>节点所能保存的关键字大大增加；</w:t>
-      </w:r>
-    </w:p>
-    <w:p>
-      <w:pPr>
-        <w:rPr>
-          <w:rFonts w:hint="eastAsia"/>
-        </w:rPr>
-      </w:pPr>
-      <w:r>
-        <w:rPr>
-          <w:rFonts w:hint="eastAsia"/>
-        </w:rPr>
-        <w:t>（2）B+树</w:t>
-      </w:r>
-      <w:r>
-        <w:rPr>
-          <w:rFonts w:hint="eastAsia"/>
-          <w:b/>
-          <w:bCs/>
-        </w:rPr>
-        <w:t>叶子</w:t>
-      </w:r>
-      <w:r>
-        <w:rPr>
-          <w:rFonts w:hint="eastAsia"/>
-        </w:rPr>
         <w:t>节点保存了父节点的所有关键字记录的指针，所有数据地址必须要到叶子节点才能获取到。所以每次数据查询的次数都一样；</w:t>
       </w:r>
     </w:p>
     <w:p>
-      <w:pPr>
-        <w:rPr>
-          <w:rFonts w:hint="eastAsia"/>
-        </w:rPr>
-      </w:pPr>
       <w:r>
         <w:rPr>
           <w:rFonts w:hint="eastAsia"/>
@@ -1829,30 +1140,11 @@
       </w:r>
     </w:p>
     <w:p>
-      <w:pPr>
-        <w:rPr>
-          <w:rFonts w:hint="eastAsia"/>
-        </w:rPr>
-      </w:pPr>
-      <w:r>
-        <w:rPr>
-          <w:rFonts w:hint="eastAsia"/>
-        </w:rPr>
-        <w:t>（4）非叶子节点的子节点数=关键字数（来源百度百科）（根据各种资料 这里有两种算法的实现方式，另一种</w:t>
-      </w:r>
-      <w:proofErr w:type="gramStart"/>
-      <w:r>
-        <w:rPr>
-          <w:rFonts w:hint="eastAsia"/>
-        </w:rPr>
-        <w:t>为非叶节点</w:t>
-      </w:r>
-      <w:proofErr w:type="gramEnd"/>
-      <w:r>
-        <w:rPr>
-          <w:rFonts w:hint="eastAsia"/>
-        </w:rPr>
-        <w:t>的关键字数=子节点数-1（来源维基百科)，虽然他们数据排列结构不一样，但其原理还是一样的</w:t>
+      <w:r>
+        <w:rPr>
+          <w:rFonts w:hint="eastAsia"/>
+        </w:rPr>
+        <w:t>（4）非叶子节点的子节点数=关键字数（来源百度百科）（根据各种资料 这里有两种算法的实现方式，另一种为非叶节点的关键字数=子节点数-1（来源维基百科)，虽然他们数据排列结构不一样，但其原理还是一样的</w:t>
       </w:r>
       <w:proofErr w:type="spellStart"/>
       <w:r>
@@ -1870,12 +1162,10 @@
       </w:r>
     </w:p>
     <w:p>
-      <w:pPr>
-        <w:rPr>
-          <w:rFonts w:hint="eastAsia"/>
-        </w:rPr>
-      </w:pPr>
-      <w:r>
+      <w:r>
+        <w:rPr>
+          <w:noProof/>
+        </w:rPr>
         <w:lastRenderedPageBreak/>
         <mc:AlternateContent>
           <mc:Choice Requires="wps">
@@ -1956,27 +1246,13 @@
         <w:t>（百度百科算法结构示意图）</w:t>
       </w:r>
     </w:p>
-    <w:p>
-      <w:pPr>
-        <w:rPr>
-          <w:rFonts w:hint="eastAsia"/>
-        </w:rPr>
-      </w:pPr>
-    </w:p>
-    <w:p>
-      <w:pPr>
-        <w:rPr>
-          <w:rFonts w:hint="eastAsia"/>
-        </w:rPr>
-      </w:pPr>
-    </w:p>
-    <w:p>
-      <w:pPr>
-        <w:rPr>
-          <w:rFonts w:hint="eastAsia"/>
-        </w:rPr>
-      </w:pPr>
-      <w:r>
+    <w:p/>
+    <w:p/>
+    <w:p>
+      <w:r>
+        <w:rPr>
+          <w:noProof/>
+        </w:rPr>
         <w:lastRenderedPageBreak/>
         <mc:AlternateContent>
           <mc:Choice Requires="wps">
@@ -2057,22 +1333,13 @@
         <w:t>（维基百科算法结构示意图）</w:t>
       </w:r>
     </w:p>
-    <w:p>
-      <w:pPr>
-        <w:rPr>
-          <w:rFonts w:hint="eastAsia"/>
-        </w:rPr>
-      </w:pPr>
-    </w:p>
+    <w:p/>
     <w:p>
       <w:pPr>
         <w:numPr>
           <w:ilvl w:val="0"/>
           <w:numId w:val="10"/>
         </w:numPr>
-        <w:rPr>
-          <w:rFonts w:hint="eastAsia"/>
-        </w:rPr>
       </w:pPr>
       <w:r>
         <w:rPr>
@@ -2083,19 +1350,8 @@
         <w:t>特点</w:t>
       </w:r>
     </w:p>
-    <w:p>
-      <w:pPr>
-        <w:rPr>
-          <w:rFonts w:hint="eastAsia"/>
-        </w:rPr>
-      </w:pPr>
-    </w:p>
-    <w:p>
-      <w:pPr>
-        <w:rPr>
-          <w:rFonts w:hint="eastAsia"/>
-        </w:rPr>
-      </w:pPr>
+    <w:p/>
+    <w:p>
       <w:r>
         <w:rPr>
           <w:rFonts w:hint="eastAsia"/>
@@ -2114,14 +1370,7 @@
         <w:rPr>
           <w:rFonts w:hint="eastAsia"/>
         </w:rPr>
-        <w:t>：相较于B树B+</w:t>
-      </w:r>
-      <w:proofErr w:type="gramStart"/>
-      <w:r>
-        <w:rPr>
-          <w:rFonts w:hint="eastAsia"/>
-        </w:rPr>
-        <w:t>每个</w:t>
+        <w:t>：相较于B树B+每个</w:t>
       </w:r>
       <w:r>
         <w:rPr>
@@ -2129,35 +1378,35 @@
           <w:b/>
           <w:bCs/>
         </w:rPr>
-        <w:t>非</w:t>
-      </w:r>
-      <w:proofErr w:type="gramEnd"/>
+        <w:t>非叶子</w:t>
+      </w:r>
+      <w:r>
+        <w:rPr>
+          <w:rFonts w:hint="eastAsia"/>
+        </w:rPr>
+        <w:t>节点存储的关键字数更多，树的层级更少所以查询数据更快；</w:t>
+      </w:r>
+    </w:p>
+    <w:p>
+      <w:r>
+        <w:rPr>
+          <w:rFonts w:hint="eastAsia"/>
+        </w:rPr>
+        <w:t>2、B+</w:t>
+      </w:r>
       <w:r>
         <w:rPr>
           <w:rFonts w:hint="eastAsia"/>
           <w:b/>
           <w:bCs/>
         </w:rPr>
-        <w:t>叶子</w:t>
-      </w:r>
-      <w:r>
-        <w:rPr>
-          <w:rFonts w:hint="eastAsia"/>
-        </w:rPr>
-        <w:t>节点存储的关键字数更多，树的层级更少所以查询数据更快；</w:t>
-      </w:r>
-    </w:p>
-    <w:p>
-      <w:pPr>
-        <w:rPr>
-          <w:rFonts w:hint="eastAsia"/>
-        </w:rPr>
-      </w:pPr>
-      <w:r>
-        <w:rPr>
-          <w:rFonts w:hint="eastAsia"/>
-        </w:rPr>
-        <w:t>2、B+</w:t>
+        <w:t>树查询速度更稳定</w:t>
+      </w:r>
+      <w:r>
+        <w:rPr>
+          <w:rFonts w:hint="eastAsia"/>
+        </w:rPr>
+        <w:t>：B+所有关键字数据地址都存在</w:t>
       </w:r>
       <w:r>
         <w:rPr>
@@ -2165,13 +1414,21 @@
           <w:b/>
           <w:bCs/>
         </w:rPr>
-        <w:t>树查询速度更稳定</w:t>
-      </w:r>
-      <w:r>
-        <w:rPr>
-          <w:rFonts w:hint="eastAsia"/>
-        </w:rPr>
-        <w:t>：B+所有关键字数据地址都存在</w:t>
+        <w:t>叶子</w:t>
+      </w:r>
+      <w:r>
+        <w:rPr>
+          <w:rFonts w:hint="eastAsia"/>
+        </w:rPr>
+        <w:t>节点上，所以每次查找的次数都相同所以查询速度要比B树更稳定;</w:t>
+      </w:r>
+    </w:p>
+    <w:p>
+      <w:r>
+        <w:rPr>
+          <w:rFonts w:hint="eastAsia"/>
+        </w:rPr>
+        <w:t>3、B+</w:t>
       </w:r>
       <w:r>
         <w:rPr>
@@ -2179,26 +1436,13 @@
           <w:b/>
           <w:bCs/>
         </w:rPr>
-        <w:t>叶子</w:t>
-      </w:r>
-      <w:r>
-        <w:rPr>
-          <w:rFonts w:hint="eastAsia"/>
-        </w:rPr>
-        <w:t>节点上，所以每次查找的次数都相同所以查询速度要比B树更稳定;</w:t>
-      </w:r>
-    </w:p>
-    <w:p>
-      <w:pPr>
-        <w:rPr>
-          <w:rFonts w:hint="eastAsia"/>
-        </w:rPr>
-      </w:pPr>
-      <w:r>
-        <w:rPr>
-          <w:rFonts w:hint="eastAsia"/>
-        </w:rPr>
-        <w:t>3、B+</w:t>
+        <w:t>树天然具备排序功能：</w:t>
+      </w:r>
+      <w:r>
+        <w:rPr>
+          <w:rFonts w:hint="eastAsia"/>
+        </w:rPr>
+        <w:t>B+树所有的</w:t>
       </w:r>
       <w:r>
         <w:rPr>
@@ -2206,27 +1450,21 @@
           <w:b/>
           <w:bCs/>
         </w:rPr>
-        <w:t>树天然具备排序功能：</w:t>
-      </w:r>
-      <w:r>
-        <w:rPr>
-          <w:rFonts w:hint="eastAsia"/>
-        </w:rPr>
-        <w:t>B+</w:t>
-      </w:r>
-      <w:proofErr w:type="gramStart"/>
-      <w:r>
-        <w:rPr>
-          <w:rFonts w:hint="eastAsia"/>
-        </w:rPr>
-        <w:t>树所有</w:t>
-      </w:r>
-      <w:proofErr w:type="gramEnd"/>
-      <w:r>
-        <w:rPr>
-          <w:rFonts w:hint="eastAsia"/>
-        </w:rPr>
-        <w:t>的</w:t>
+        <w:t>叶子</w:t>
+      </w:r>
+      <w:r>
+        <w:rPr>
+          <w:rFonts w:hint="eastAsia"/>
+        </w:rPr>
+        <w:t>节点数据构成了一个有序链表，在查询大小区间的数据时候更方便，数据紧密性很高，缓存的命中率也会比B树高。</w:t>
+      </w:r>
+    </w:p>
+    <w:p>
+      <w:r>
+        <w:rPr>
+          <w:rFonts w:hint="eastAsia"/>
+        </w:rPr>
+        <w:t>4、B+</w:t>
       </w:r>
       <w:r>
         <w:rPr>
@@ -2234,26 +1472,13 @@
           <w:b/>
           <w:bCs/>
         </w:rPr>
-        <w:t>叶子</w:t>
-      </w:r>
-      <w:r>
-        <w:rPr>
-          <w:rFonts w:hint="eastAsia"/>
-        </w:rPr>
-        <w:t>节点数据构成了一个有序链表，在查询大小区间的数据时候更方便，数据紧密性很高，缓存的命中率也会比B树高。</w:t>
-      </w:r>
-    </w:p>
-    <w:p>
-      <w:pPr>
-        <w:rPr>
-          <w:rFonts w:hint="eastAsia"/>
-        </w:rPr>
-      </w:pPr>
-      <w:r>
-        <w:rPr>
-          <w:rFonts w:hint="eastAsia"/>
-        </w:rPr>
-        <w:t>4、B+</w:t>
+        <w:t>树全节点遍历更快：</w:t>
+      </w:r>
+      <w:r>
+        <w:rPr>
+          <w:rFonts w:hint="eastAsia"/>
+        </w:rPr>
+        <w:t>B+树遍历整棵树只需要遍历所有的</w:t>
       </w:r>
       <w:r>
         <w:rPr>
@@ -2261,78 +1486,57 @@
           <w:b/>
           <w:bCs/>
         </w:rPr>
-        <w:t>树全节点遍历更快：</w:t>
-      </w:r>
-      <w:r>
-        <w:rPr>
-          <w:rFonts w:hint="eastAsia"/>
-        </w:rPr>
-        <w:t>B+树遍历整棵树只需要遍历所有的</w:t>
-      </w:r>
+        <w:t>叶子</w:t>
+      </w:r>
+      <w:r>
+        <w:rPr>
+          <w:rFonts w:hint="eastAsia"/>
+        </w:rPr>
+        <w:t>节点即可，，而不需要像B树一样需要对每一层进行遍历，这有利于数据库做全表扫描。</w:t>
+      </w:r>
+    </w:p>
+    <w:p>
       <w:r>
         <w:rPr>
           <w:rFonts w:hint="eastAsia"/>
           <w:b/>
           <w:bCs/>
         </w:rPr>
-        <w:t>叶子</w:t>
-      </w:r>
-      <w:r>
-        <w:rPr>
-          <w:rFonts w:hint="eastAsia"/>
-        </w:rPr>
-        <w:t>节点即可，，而不需要像B树一样需要对每一层进行遍历，这有利于数据库</w:t>
-      </w:r>
-      <w:proofErr w:type="gramStart"/>
-      <w:r>
-        <w:rPr>
-          <w:rFonts w:hint="eastAsia"/>
-        </w:rPr>
-        <w:t>做全表</w:t>
-      </w:r>
-      <w:proofErr w:type="gramEnd"/>
-      <w:r>
-        <w:rPr>
-          <w:rFonts w:hint="eastAsia"/>
-        </w:rPr>
-        <w:t>扫描。</w:t>
-      </w:r>
-    </w:p>
-    <w:p>
-      <w:pPr>
-        <w:rPr>
-          <w:rFonts w:hint="eastAsia"/>
-        </w:rPr>
-      </w:pPr>
+        <w:t>B树</w:t>
+      </w:r>
+      <w:r>
+        <w:rPr>
+          <w:rFonts w:hint="eastAsia"/>
+        </w:rPr>
+        <w:t>相对于</w:t>
+      </w:r>
       <w:r>
         <w:rPr>
           <w:rFonts w:hint="eastAsia"/>
           <w:b/>
           <w:bCs/>
         </w:rPr>
-        <w:t>B</w:t>
-      </w:r>
-      <w:proofErr w:type="gramStart"/>
+        <w:t>B+树</w:t>
+      </w:r>
+      <w:r>
+        <w:rPr>
+          <w:rFonts w:hint="eastAsia"/>
+        </w:rPr>
+        <w:t>的优点是，如果经常访问的数据离根节点很近，而</w:t>
+      </w:r>
       <w:r>
         <w:rPr>
           <w:rFonts w:hint="eastAsia"/>
           <w:b/>
           <w:bCs/>
         </w:rPr>
-        <w:t>树</w:t>
-      </w:r>
-      <w:r>
-        <w:rPr>
-          <w:rFonts w:hint="eastAsia"/>
-        </w:rPr>
-        <w:t>相对</w:t>
-      </w:r>
-      <w:proofErr w:type="gramEnd"/>
-      <w:r>
-        <w:rPr>
-          <w:rFonts w:hint="eastAsia"/>
-        </w:rPr>
-        <w:t>于</w:t>
+        <w:t>B树</w:t>
+      </w:r>
+      <w:r>
+        <w:rPr>
+          <w:rFonts w:hint="eastAsia"/>
+        </w:rPr>
+        <w:t>的</w:t>
       </w:r>
       <w:r>
         <w:rPr>
@@ -2340,13 +1544,13 @@
           <w:b/>
           <w:bCs/>
         </w:rPr>
-        <w:t>B+树</w:t>
-      </w:r>
-      <w:r>
-        <w:rPr>
-          <w:rFonts w:hint="eastAsia"/>
-        </w:rPr>
-        <w:t>的优点是，如果经常访问的数据离根节点很近，而</w:t>
+        <w:t>非叶子</w:t>
+      </w:r>
+      <w:r>
+        <w:rPr>
+          <w:rFonts w:hint="eastAsia"/>
+        </w:rPr>
+        <w:t>节点本身存有关键字其数据的地址，所以这种数据检索的时候会要比</w:t>
       </w:r>
       <w:r>
         <w:rPr>
@@ -2354,101 +1558,47 @@
           <w:b/>
           <w:bCs/>
         </w:rPr>
-        <w:t>B树</w:t>
-      </w:r>
-      <w:r>
-        <w:rPr>
-          <w:rFonts w:hint="eastAsia"/>
-        </w:rPr>
-        <w:t>的</w:t>
-      </w:r>
-      <w:r>
-        <w:rPr>
-          <w:rFonts w:hint="eastAsia"/>
+        <w:t>B+树</w:t>
+      </w:r>
+      <w:r>
+        <w:rPr>
+          <w:rFonts w:hint="eastAsia"/>
+        </w:rPr>
+        <w:t>快。</w:t>
+      </w:r>
+    </w:p>
+    <w:p/>
+    <w:p/>
+    <w:p>
+      <w:r>
+        <w:pict w14:anchorId="20E55287">
+          <v:rect id="_x0000_i1027" style="width:180pt;height:1.5pt" o:hrpct="0" o:hralign="center" o:hrstd="t" o:hrnoshade="t" o:hr="t" fillcolor="#121212" stroked="f"/>
+        </w:pict>
+      </w:r>
+    </w:p>
+    <w:p>
+      <w:pPr>
+        <w:rPr>
           <w:b/>
           <w:bCs/>
         </w:rPr>
-        <w:t>非叶子</w:t>
-      </w:r>
-      <w:r>
-        <w:rPr>
-          <w:rFonts w:hint="eastAsia"/>
-        </w:rPr>
-        <w:t>节点本身存有关键字其数据的地址，所以这种数据检索的时候会要比</w:t>
-      </w:r>
+      </w:pPr>
       <w:r>
         <w:rPr>
           <w:rFonts w:hint="eastAsia"/>
           <w:b/>
           <w:bCs/>
         </w:rPr>
-        <w:t>B+树</w:t>
-      </w:r>
-      <w:r>
-        <w:rPr>
-          <w:rFonts w:hint="eastAsia"/>
-        </w:rPr>
-        <w:t>快。</w:t>
-      </w:r>
-    </w:p>
-    <w:p>
-      <w:pPr>
-        <w:rPr>
-          <w:rFonts w:hint="eastAsia"/>
-        </w:rPr>
-      </w:pPr>
-    </w:p>
-    <w:p>
-      <w:pPr>
-        <w:rPr>
-          <w:rFonts w:hint="eastAsia"/>
-        </w:rPr>
-      </w:pPr>
-    </w:p>
-    <w:p>
-      <w:pPr>
-        <w:rPr>
-          <w:rFonts w:hint="eastAsia"/>
-        </w:rPr>
-      </w:pPr>
-      <w:r>
-        <w:pict w14:anchorId="20E55287">
-          <v:rect id="_x0000_i1036" style="width:180pt;height:1.5pt" o:hrpct="0" o:hralign="center" o:hrstd="t" o:hrnoshade="t" o:hr="t" fillcolor="#121212" stroked="f"/>
-        </w:pict>
-      </w:r>
-    </w:p>
-    <w:p>
-      <w:pPr>
-        <w:rPr>
-          <w:b/>
-          <w:bCs/>
-        </w:rPr>
-      </w:pPr>
-      <w:r>
-        <w:rPr>
-          <w:rFonts w:hint="eastAsia"/>
-          <w:b/>
-          <w:bCs/>
-        </w:rPr>
         <w:t>4、B*树</w:t>
       </w:r>
     </w:p>
-    <w:p>
-      <w:pPr>
-        <w:rPr>
-          <w:rFonts w:hint="eastAsia"/>
-        </w:rPr>
-      </w:pPr>
-    </w:p>
+    <w:p/>
     <w:p>
       <w:pPr>
         <w:numPr>
           <w:ilvl w:val="0"/>
           <w:numId w:val="11"/>
         </w:numPr>
-        <w:rPr>
-          <w:rFonts w:hint="eastAsia"/>
-        </w:rPr>
       </w:pPr>
       <w:r>
         <w:rPr>
@@ -2459,19 +1609,8 @@
         <w:t>规则</w:t>
       </w:r>
     </w:p>
-    <w:p>
-      <w:pPr>
-        <w:rPr>
-          <w:rFonts w:hint="eastAsia"/>
-        </w:rPr>
-      </w:pPr>
-    </w:p>
-    <w:p>
-      <w:pPr>
-        <w:rPr>
-          <w:rFonts w:hint="eastAsia"/>
-        </w:rPr>
-      </w:pPr>
+    <w:p/>
+    <w:p>
       <w:r>
         <w:rPr>
           <w:rFonts w:hint="eastAsia"/>
@@ -2480,11 +1619,6 @@
       </w:r>
     </w:p>
     <w:p>
-      <w:pPr>
-        <w:rPr>
-          <w:rFonts w:hint="eastAsia"/>
-        </w:rPr>
-      </w:pPr>
       <w:r>
         <w:rPr>
           <w:rFonts w:hint="eastAsia"/>
@@ -2521,11 +1655,6 @@
       </w:r>
     </w:p>
     <w:p>
-      <w:pPr>
-        <w:rPr>
-          <w:rFonts w:hint="eastAsia"/>
-        </w:rPr>
-      </w:pPr>
       <w:r>
         <w:rPr>
           <w:rFonts w:hint="eastAsia"/>
@@ -2533,22 +1662,13 @@
         <w:t>（2）B+树节点满时就会分裂，而B*树节点满时会检查兄弟节点是否满（因为每个节点都有指向兄弟的指针），如果兄弟节点未满则向兄弟节点转移关键字，如果兄弟节点已满，则从当前节点和兄弟节点各拿出1/3的数据创建一个新的节点出来；</w:t>
       </w:r>
     </w:p>
-    <w:p>
-      <w:pPr>
-        <w:rPr>
-          <w:rFonts w:hint="eastAsia"/>
-        </w:rPr>
-      </w:pPr>
-    </w:p>
+    <w:p/>
     <w:p>
       <w:pPr>
         <w:numPr>
           <w:ilvl w:val="0"/>
           <w:numId w:val="12"/>
         </w:numPr>
-        <w:rPr>
-          <w:rFonts w:hint="eastAsia"/>
-        </w:rPr>
       </w:pPr>
       <w:r>
         <w:rPr>
@@ -2559,47 +1679,20 @@
         <w:t>特点</w:t>
       </w:r>
     </w:p>
-    <w:p>
-      <w:pPr>
-        <w:rPr>
-          <w:rFonts w:hint="eastAsia"/>
-        </w:rPr>
-      </w:pPr>
-    </w:p>
-    <w:p>
-      <w:pPr>
-        <w:rPr>
-          <w:rFonts w:hint="eastAsia"/>
-        </w:rPr>
-      </w:pPr>
-      <w:r>
-        <w:rPr>
-          <w:rFonts w:hint="eastAsia"/>
-        </w:rPr>
-        <w:t>在B+树的基础上因其初始化的容量变大，使得节点空间使用率更高，而又存有兄弟节点的指针，可以向兄弟节点转移关键字的特性使得B*</w:t>
-      </w:r>
-      <w:proofErr w:type="gramStart"/>
-      <w:r>
-        <w:rPr>
-          <w:rFonts w:hint="eastAsia"/>
-        </w:rPr>
-        <w:t>树额分解</w:t>
-      </w:r>
-      <w:proofErr w:type="gramEnd"/>
-      <w:r>
-        <w:rPr>
-          <w:rFonts w:hint="eastAsia"/>
-        </w:rPr>
-        <w:t>次数变得更少；</w:t>
-      </w:r>
-    </w:p>
-    <w:p>
-      <w:pPr>
-        <w:rPr>
-          <w:rFonts w:hint="eastAsia"/>
-        </w:rPr>
-      </w:pPr>
-      <w:r>
+    <w:p/>
+    <w:p>
+      <w:r>
+        <w:rPr>
+          <w:rFonts w:hint="eastAsia"/>
+        </w:rPr>
+        <w:t>在B+树的基础上因其初始化的容量变大，使得节点空间使用率更高，而又存有兄弟节点的指针，可以向兄弟节点转移关键字的特性使得B*树额分解次数变得更少；</w:t>
+      </w:r>
+    </w:p>
+    <w:p>
+      <w:r>
+        <w:rPr>
+          <w:noProof/>
+        </w:rPr>
         <w:lastRenderedPageBreak/>
         <mc:AlternateContent>
           <mc:Choice Requires="wps">
@@ -2670,36 +1763,27 @@
       </w:r>
     </w:p>
     <w:p/>
-    <w:p>
-      <w:pPr>
-        <w:rPr>
-          <w:rFonts w:hint="eastAsia"/>
-        </w:rPr>
-      </w:pPr>
-    </w:p>
-    <w:p>
-      <w:pPr>
-        <w:rPr>
-          <w:rFonts w:hint="eastAsia"/>
+    <w:p/>
+    <w:p>
+      <w:pPr>
+        <w:rPr>
           <w:b/>
           <w:bCs/>
         </w:rPr>
       </w:pPr>
       <w:r>
         <w:rPr>
-          <w:rFonts w:hint="eastAsia"/>
           <w:b/>
           <w:bCs/>
         </w:rPr>
         <w:pict w14:anchorId="2CA30E38">
-          <v:rect id="_x0000_i1038" style="width:180pt;height:1.5pt" o:hrpct="0" o:hralign="center" o:hrstd="t" o:hr="t" fillcolor="#a0a0a0" stroked="f"/>
+          <v:rect id="_x0000_i1028" style="width:180pt;height:1.5pt" o:hrpct="0" o:hralign="center" o:hrstd="t" o:hr="t" fillcolor="#a0a0a0" stroked="f"/>
         </w:pict>
       </w:r>
     </w:p>
     <w:p>
       <w:pPr>
         <w:rPr>
-          <w:rFonts w:hint="eastAsia"/>
           <w:b/>
           <w:bCs/>
         </w:rPr>
@@ -2713,19 +1797,8 @@
         <w:t>5、 总结</w:t>
       </w:r>
     </w:p>
-    <w:p>
-      <w:pPr>
-        <w:rPr>
-          <w:rFonts w:hint="eastAsia"/>
-        </w:rPr>
-      </w:pPr>
-    </w:p>
-    <w:p>
-      <w:pPr>
-        <w:rPr>
-          <w:rFonts w:hint="eastAsia"/>
-        </w:rPr>
-      </w:pPr>
+    <w:p/>
+    <w:p>
       <w:r>
         <w:rPr>
           <w:rFonts w:hint="eastAsia"/>
@@ -2736,45 +1809,15 @@
       </w:r>
     </w:p>
     <w:p>
-      <w:pPr>
-        <w:rPr>
-          <w:rFonts w:hint="eastAsia"/>
-        </w:rPr>
-      </w:pPr>
-      <w:r>
-        <w:rPr>
-          <w:rFonts w:hint="eastAsia"/>
-        </w:rPr>
-        <w:t>从平衡二叉树、B树、B+树、B*</w:t>
-      </w:r>
-      <w:proofErr w:type="gramStart"/>
-      <w:r>
-        <w:rPr>
-          <w:rFonts w:hint="eastAsia"/>
-        </w:rPr>
-        <w:t>树总体</w:t>
-      </w:r>
-      <w:proofErr w:type="gramEnd"/>
-      <w:r>
-        <w:rPr>
-          <w:rFonts w:hint="eastAsia"/>
-        </w:rPr>
-        <w:t>来看它们的贯彻的思想是相同的，都是采用二分法和数据平衡策略来提升查找数据的速度；</w:t>
-      </w:r>
-    </w:p>
-    <w:p>
-      <w:pPr>
-        <w:rPr>
-          <w:rFonts w:hint="eastAsia"/>
-        </w:rPr>
-      </w:pPr>
-    </w:p>
-    <w:p>
-      <w:pPr>
-        <w:rPr>
-          <w:rFonts w:hint="eastAsia"/>
-        </w:rPr>
-      </w:pPr>
+      <w:r>
+        <w:rPr>
+          <w:rFonts w:hint="eastAsia"/>
+        </w:rPr>
+        <w:t>从平衡二叉树、B树、B+树、B*树总体来看它们的贯彻的思想是相同的，都是采用二分法和数据平衡策略来提升查找数据的速度；</w:t>
+      </w:r>
+    </w:p>
+    <w:p/>
+    <w:p>
       <w:r>
         <w:rPr>
           <w:rFonts w:hint="eastAsia"/>
@@ -2785,41 +1828,900 @@
         <w:t>2、不同的方式的磁盘空间利用</w:t>
       </w:r>
     </w:p>
-    <w:p>
-      <w:pPr>
-        <w:rPr>
-          <w:rFonts w:hint="eastAsia"/>
-        </w:rPr>
-      </w:pPr>
-    </w:p>
-    <w:p>
-      <w:pPr>
-        <w:rPr>
-          <w:rFonts w:hint="eastAsia"/>
-        </w:rPr>
-      </w:pPr>
-      <w:r>
-        <w:rPr>
-          <w:rFonts w:hint="eastAsia"/>
-        </w:rPr>
-        <w:t>不同点是他们一个一个在演变的过程中通过IO从磁盘读取数据的原理进行</w:t>
-      </w:r>
-      <w:proofErr w:type="gramStart"/>
-      <w:r>
-        <w:rPr>
-          <w:rFonts w:hint="eastAsia"/>
-        </w:rPr>
-        <w:t>一</w:t>
-      </w:r>
-      <w:proofErr w:type="gramEnd"/>
-      <w:r>
-        <w:rPr>
-          <w:rFonts w:hint="eastAsia"/>
-        </w:rPr>
-        <w:t>步步的演变，每一次演变都是为了让节点的空间更合理的运用起来，从而使树的层级减少达到快速查找数据的目的；</w:t>
-      </w:r>
-    </w:p>
     <w:p/>
+    <w:p>
+      <w:r>
+        <w:rPr>
+          <w:rFonts w:hint="eastAsia"/>
+        </w:rPr>
+        <w:t>不同点是他们一个一个在演变的过程中通过IO从磁盘读取数据的原理进行一步步的演变，每一次演变都是为了让节点的空间更合理的运用起来，从而使树的层级减少达到快速查找数据的目的；</w:t>
+      </w:r>
+    </w:p>
+    <w:p/>
+    <w:p/>
+    <w:p/>
+    <w:p>
+      <w:r>
+        <w:rPr>
+          <w:rFonts w:hint="eastAsia"/>
+        </w:rPr>
+        <w:t>应用场景：</w:t>
+      </w:r>
+    </w:p>
+    <w:p>
+      <w:pPr>
+        <w:widowControl/>
+        <w:spacing w:after="240"/>
+        <w:jc w:val="left"/>
+        <w:rPr>
+          <w:rFonts w:ascii="宋体" w:eastAsia="宋体" w:hAnsi="宋体" w:cs="宋体"/>
+          <w:kern w:val="0"/>
+          <w:sz w:val="24"/>
+          <w:szCs w:val="24"/>
+        </w:rPr>
+      </w:pPr>
+      <w:r>
+        <w:rPr>
+          <w:rFonts w:ascii="宋体" w:eastAsia="宋体" w:hAnsi="宋体" w:cs="宋体"/>
+          <w:kern w:val="0"/>
+          <w:sz w:val="24"/>
+          <w:szCs w:val="24"/>
+        </w:rPr>
+        <w:t>作者：北南</w:t>
+      </w:r>
+      <w:r>
+        <w:rPr>
+          <w:rFonts w:ascii="宋体" w:eastAsia="宋体" w:hAnsi="宋体" w:cs="宋体"/>
+          <w:kern w:val="0"/>
+          <w:sz w:val="24"/>
+          <w:szCs w:val="24"/>
+        </w:rPr>
+        <w:br/>
+        <w:t>链接：https://www.zhihu.com/question/30527705/answer/260005525</w:t>
+      </w:r>
+      <w:r>
+        <w:rPr>
+          <w:rFonts w:ascii="宋体" w:eastAsia="宋体" w:hAnsi="宋体" w:cs="宋体"/>
+          <w:kern w:val="0"/>
+          <w:sz w:val="24"/>
+          <w:szCs w:val="24"/>
+        </w:rPr>
+        <w:br/>
+        <w:t>来源：知乎</w:t>
+      </w:r>
+      <w:r>
+        <w:rPr>
+          <w:rFonts w:ascii="宋体" w:eastAsia="宋体" w:hAnsi="宋体" w:cs="宋体"/>
+          <w:kern w:val="0"/>
+          <w:sz w:val="24"/>
+          <w:szCs w:val="24"/>
+        </w:rPr>
+        <w:br/>
+        <w:t>著作权归作者所有。商业转载请联系作者获得授权，非商业转载请注明出处。</w:t>
+      </w:r>
+    </w:p>
+    <w:p>
+      <w:pPr>
+        <w:widowControl/>
+        <w:spacing w:before="100" w:beforeAutospacing="1" w:after="100" w:afterAutospacing="1"/>
+        <w:jc w:val="left"/>
+        <w:rPr>
+          <w:rFonts w:ascii="宋体" w:eastAsia="宋体" w:hAnsi="宋体" w:cs="宋体"/>
+          <w:kern w:val="0"/>
+          <w:sz w:val="24"/>
+          <w:szCs w:val="24"/>
+        </w:rPr>
+      </w:pPr>
+      <w:r>
+        <w:rPr>
+          <w:rFonts w:ascii="宋体" w:eastAsia="宋体" w:hAnsi="宋体" w:cs="宋体"/>
+          <w:kern w:val="0"/>
+          <w:sz w:val="24"/>
+          <w:szCs w:val="24"/>
+        </w:rPr>
+        <w:t>AVL树是平衡二叉搜索树的鼻祖，它的平衡度也最好，左右高度差可以保证在「-1，0，1」，基于它的平衡性，它的查询时间复杂度可以保证是O（log n）。但每个节点要额外保存一个平衡值，或者说是高度差。这种树是二叉树的经典应用，现在最主要是出现在教科书中。AVL的平衡算法比较麻烦，需要左右两种rotate交替使用，需要分四种情况，是数据结构课的最理想课后作业之一。</w:t>
+      </w:r>
+      <w:r>
+        <w:rPr>
+          <w:rFonts w:ascii="宋体" w:eastAsia="宋体" w:hAnsi="宋体" w:cs="宋体"/>
+          <w:b/>
+          <w:bCs/>
+          <w:kern w:val="0"/>
+          <w:sz w:val="24"/>
+          <w:szCs w:val="24"/>
+        </w:rPr>
+        <w:t>这里要重点强调，AVL插入新节点所需要的最大旋转次数是常数，再说一遍，是常数，不要为这个再来回复或者私信我了。这个也有证明，不需要一直旋转到根节点。</w:t>
+      </w:r>
+    </w:p>
+    <w:p>
+      <w:pPr>
+        <w:widowControl/>
+        <w:jc w:val="left"/>
+        <w:rPr>
+          <w:rFonts w:ascii="宋体" w:eastAsia="宋体" w:hAnsi="宋体" w:cs="宋体"/>
+          <w:kern w:val="0"/>
+          <w:sz w:val="24"/>
+          <w:szCs w:val="24"/>
+        </w:rPr>
+      </w:pPr>
+      <w:r>
+        <w:rPr>
+          <w:rFonts w:ascii="宋体" w:eastAsia="宋体" w:hAnsi="宋体" w:cs="宋体"/>
+          <w:noProof/>
+          <w:kern w:val="0"/>
+          <w:sz w:val="24"/>
+          <w:szCs w:val="24"/>
+        </w:rPr>
+        <w:lastRenderedPageBreak/>
+        <w:drawing>
+          <wp:inline distT="0" distB="0" distL="0" distR="0" wp14:anchorId="6A9C0D47" wp14:editId="6B1BACF9">
+            <wp:extent cx="5274310" cy="3947160"/>
+            <wp:effectExtent l="0" t="0" r="2540" b="0"/>
+            <wp:docPr id="13" name="图片 13"/>
+            <wp:cNvGraphicFramePr>
+              <a:graphicFrameLocks xmlns:a="http://schemas.openxmlformats.org/drawingml/2006/main" noChangeAspect="1"/>
+            </wp:cNvGraphicFramePr>
+            <a:graphic xmlns:a="http://schemas.openxmlformats.org/drawingml/2006/main">
+              <a:graphicData uri="http://schemas.openxmlformats.org/drawingml/2006/picture">
+                <pic:pic xmlns:pic="http://schemas.openxmlformats.org/drawingml/2006/picture">
+                  <pic:nvPicPr>
+                    <pic:cNvPr id="0" name="Picture 5"/>
+                    <pic:cNvPicPr>
+                      <a:picLocks noChangeAspect="1" noChangeArrowheads="1"/>
+                    </pic:cNvPicPr>
+                  </pic:nvPicPr>
+                  <pic:blipFill>
+                    <a:blip r:embed="rId7">
+                      <a:extLst>
+                        <a:ext uri="{28A0092B-C50C-407E-A947-70E740481C1C}">
+                          <a14:useLocalDpi xmlns:a14="http://schemas.microsoft.com/office/drawing/2010/main" val="0"/>
+                        </a:ext>
+                      </a:extLst>
+                    </a:blip>
+                    <a:srcRect/>
+                    <a:stretch>
+                      <a:fillRect/>
+                    </a:stretch>
+                  </pic:blipFill>
+                  <pic:spPr bwMode="auto">
+                    <a:xfrm>
+                      <a:off x="0" y="0"/>
+                      <a:ext cx="5274310" cy="3947160"/>
+                    </a:xfrm>
+                    <a:prstGeom prst="rect">
+                      <a:avLst/>
+                    </a:prstGeom>
+                    <a:noFill/>
+                    <a:ln>
+                      <a:noFill/>
+                    </a:ln>
+                  </pic:spPr>
+                </pic:pic>
+              </a:graphicData>
+            </a:graphic>
+          </wp:inline>
+        </w:drawing>
+      </w:r>
+      <w:r>
+        <w:rPr>
+          <w:rFonts w:ascii="宋体" w:eastAsia="宋体" w:hAnsi="宋体" w:cs="宋体"/>
+          <w:noProof/>
+          <w:kern w:val="0"/>
+          <w:sz w:val="24"/>
+          <w:szCs w:val="24"/>
+        </w:rPr>
+        <w:drawing>
+          <wp:inline distT="0" distB="0" distL="0" distR="0" wp14:anchorId="7FB655A6" wp14:editId="6A03721E">
+            <wp:extent cx="5274310" cy="3952240"/>
+            <wp:effectExtent l="0" t="0" r="2540" b="0"/>
+            <wp:docPr id="12" name="图片 12"/>
+            <wp:cNvGraphicFramePr>
+              <a:graphicFrameLocks xmlns:a="http://schemas.openxmlformats.org/drawingml/2006/main" noChangeAspect="1"/>
+            </wp:cNvGraphicFramePr>
+            <a:graphic xmlns:a="http://schemas.openxmlformats.org/drawingml/2006/main">
+              <a:graphicData uri="http://schemas.openxmlformats.org/drawingml/2006/picture">
+                <pic:pic xmlns:pic="http://schemas.openxmlformats.org/drawingml/2006/picture">
+                  <pic:nvPicPr>
+                    <pic:cNvPr id="0" name="Picture 6"/>
+                    <pic:cNvPicPr>
+                      <a:picLocks noChangeAspect="1" noChangeArrowheads="1"/>
+                    </pic:cNvPicPr>
+                  </pic:nvPicPr>
+                  <pic:blipFill>
+                    <a:blip r:embed="rId8" cstate="print">
+                      <a:extLst>
+                        <a:ext uri="{28A0092B-C50C-407E-A947-70E740481C1C}">
+                          <a14:useLocalDpi xmlns:a14="http://schemas.microsoft.com/office/drawing/2010/main" val="0"/>
+                        </a:ext>
+                      </a:extLst>
+                    </a:blip>
+                    <a:srcRect/>
+                    <a:stretch>
+                      <a:fillRect/>
+                    </a:stretch>
+                  </pic:blipFill>
+                  <pic:spPr bwMode="auto">
+                    <a:xfrm>
+                      <a:off x="0" y="0"/>
+                      <a:ext cx="5274310" cy="3952240"/>
+                    </a:xfrm>
+                    <a:prstGeom prst="rect">
+                      <a:avLst/>
+                    </a:prstGeom>
+                    <a:noFill/>
+                    <a:ln>
+                      <a:noFill/>
+                    </a:ln>
+                  </pic:spPr>
+                </pic:pic>
+              </a:graphicData>
+            </a:graphic>
+          </wp:inline>
+        </w:drawing>
+      </w:r>
+    </w:p>
+    <w:p>
+      <w:pPr>
+        <w:widowControl/>
+        <w:spacing w:before="100" w:beforeAutospacing="1" w:after="100" w:afterAutospacing="1"/>
+        <w:jc w:val="left"/>
+        <w:rPr>
+          <w:rFonts w:ascii="宋体" w:eastAsia="宋体" w:hAnsi="宋体" w:cs="宋体"/>
+          <w:kern w:val="0"/>
+          <w:sz w:val="24"/>
+          <w:szCs w:val="24"/>
+        </w:rPr>
+      </w:pPr>
+      <w:r>
+        <w:rPr>
+          <w:rFonts w:ascii="宋体" w:eastAsia="宋体" w:hAnsi="宋体" w:cs="宋体"/>
+          <w:kern w:val="0"/>
+          <w:sz w:val="24"/>
+          <w:szCs w:val="24"/>
+        </w:rPr>
+        <w:t>红黑树一样也是平衡二叉搜索树，也是工业界最主要使用的二叉搜索平衡树。但平衡度红黑树没AVL那么好。也就是说，如果从高度差来说，红黑树是大于AVL的，其实也就代表着它的实际查询时间(最坏情况)略逊于AVL的。数学证</w:t>
+      </w:r>
+      <w:r>
+        <w:rPr>
+          <w:rFonts w:ascii="宋体" w:eastAsia="宋体" w:hAnsi="宋体" w:cs="宋体"/>
+          <w:kern w:val="0"/>
+          <w:sz w:val="24"/>
+          <w:szCs w:val="24"/>
+        </w:rPr>
+        <w:lastRenderedPageBreak/>
+        <w:t xml:space="preserve">明红黑树的最大深度是 </w:t>
+      </w:r>
+      <w:r>
+        <w:rPr>
+          <w:rFonts w:ascii="宋体" w:eastAsia="宋体" w:hAnsi="宋体" w:cs="宋体"/>
+          <w:noProof/>
+          <w:kern w:val="0"/>
+          <w:sz w:val="24"/>
+          <w:szCs w:val="24"/>
+        </w:rPr>
+        <mc:AlternateContent>
+          <mc:Choice Requires="wps">
+            <w:drawing>
+              <wp:inline distT="0" distB="0" distL="0" distR="0" wp14:anchorId="1100C0FC" wp14:editId="424A8D54">
+                <wp:extent cx="304800" cy="304800"/>
+                <wp:effectExtent l="0" t="0" r="0" b="0"/>
+                <wp:docPr id="11" name="矩形 11" descr="[公式]"/>
+                <wp:cNvGraphicFramePr>
+                  <a:graphicFrameLocks xmlns:a="http://schemas.openxmlformats.org/drawingml/2006/main" noChangeAspect="1"/>
+                </wp:cNvGraphicFramePr>
+                <a:graphic xmlns:a="http://schemas.openxmlformats.org/drawingml/2006/main">
+                  <a:graphicData uri="http://schemas.microsoft.com/office/word/2010/wordprocessingShape">
+                    <wps:wsp>
+                      <wps:cNvSpPr>
+                        <a:spLocks noChangeAspect="1" noChangeArrowheads="1"/>
+                      </wps:cNvSpPr>
+                      <wps:spPr bwMode="auto">
+                        <a:xfrm>
+                          <a:off x="0" y="0"/>
+                          <a:ext cx="304800" cy="304800"/>
+                        </a:xfrm>
+                        <a:prstGeom prst="rect">
+                          <a:avLst/>
+                        </a:prstGeom>
+                        <a:noFill/>
+                        <a:ln>
+                          <a:noFill/>
+                        </a:ln>
+                        <a:extLst>
+                          <a:ext uri="{909E8E84-426E-40DD-AFC4-6F175D3DCCD1}">
+                            <a14:hiddenFill xmlns:a14="http://schemas.microsoft.com/office/drawing/2010/main">
+                              <a:solidFill>
+                                <a:srgbClr val="FFFFFF"/>
+                              </a:solidFill>
+                            </a14:hiddenFill>
+                          </a:ext>
+                          <a:ext uri="{91240B29-F687-4F45-9708-019B960494DF}">
+                            <a14:hiddenLine xmlns:a14="http://schemas.microsoft.com/office/drawing/2010/main" w="9525">
+                              <a:solidFill>
+                                <a:srgbClr val="000000"/>
+                              </a:solidFill>
+                              <a:miter lim="800000"/>
+                              <a:headEnd/>
+                              <a:tailEnd/>
+                            </a14:hiddenLine>
+                          </a:ext>
+                        </a:extLst>
+                      </wps:spPr>
+                      <wps:bodyPr rot="0" vert="horz" wrap="square" lIns="91440" tIns="45720" rIns="91440" bIns="45720" anchor="t" anchorCtr="0" upright="1">
+                        <a:noAutofit/>
+                      </wps:bodyPr>
+                    </wps:wsp>
+                  </a:graphicData>
+                </a:graphic>
+              </wp:inline>
+            </w:drawing>
+          </mc:Choice>
+          <mc:Fallback>
+            <w:pict>
+              <v:rect w14:anchorId="5590545C" id="矩形 11" o:spid="_x0000_s1026" alt="[公式]" style="width:24pt;height:24pt;visibility:visible;mso-wrap-style:square;mso-left-percent:-10001;mso-top-percent:-10001;mso-position-horizontal:absolute;mso-position-horizontal-relative:char;mso-position-vertical:absolute;mso-position-vertical-relative:line;mso-left-percent:-10001;mso-top-percent:-10001;v-text-anchor:top" o:gfxdata="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" filled="f" stroked="f">
+                <o:lock v:ext="edit" aspectratio="t"/>
+                <w10:anchorlock/>
+              </v:rect>
+            </w:pict>
+          </mc:Fallback>
+        </mc:AlternateContent>
+      </w:r>
+      <w:r>
+        <w:rPr>
+          <w:rFonts w:ascii="宋体" w:eastAsia="宋体" w:hAnsi="宋体" w:cs="宋体"/>
+          <w:kern w:val="0"/>
+          <w:sz w:val="24"/>
+          <w:szCs w:val="24"/>
+        </w:rPr>
+        <w:t>, 其实最差情况它从根到叶子的最长路可以是最短路的两倍，但也不是很差，所以它的查询时间复杂度也是O（log n）。从实现角度来说，保存红黑状态，每个节点只需要一位二进制，也就是一个bit（有些做法，可以把这个bit塞到其他地方，就可以不占用额外空间了）。可AVL每个节点需要额外存储一个平衡值（数）（按照评论中大神韦易笑的说法，</w:t>
+      </w:r>
+      <w:proofErr w:type="spellStart"/>
+      <w:r>
+        <w:rPr>
+          <w:rFonts w:ascii="宋体" w:eastAsia="宋体" w:hAnsi="宋体" w:cs="宋体"/>
+          <w:kern w:val="0"/>
+          <w:sz w:val="24"/>
+          <w:szCs w:val="24"/>
+        </w:rPr>
+        <w:t>avl</w:t>
+      </w:r>
+      <w:proofErr w:type="spellEnd"/>
+      <w:r>
+        <w:rPr>
+          <w:rFonts w:ascii="宋体" w:eastAsia="宋体" w:hAnsi="宋体" w:cs="宋体"/>
+          <w:kern w:val="0"/>
+          <w:sz w:val="24"/>
+          <w:szCs w:val="24"/>
+        </w:rPr>
+        <w:t>的平衡值可以用两个bit来存储，然后塞到指针里，惊才绝艳的搞法。当然指针少两位会有什么问题，我就不多想了，你去找他，他有个很好的</w:t>
+      </w:r>
+      <w:proofErr w:type="spellStart"/>
+      <w:r>
+        <w:rPr>
+          <w:rFonts w:ascii="宋体" w:eastAsia="宋体" w:hAnsi="宋体" w:cs="宋体"/>
+          <w:kern w:val="0"/>
+          <w:sz w:val="24"/>
+          <w:szCs w:val="24"/>
+        </w:rPr>
+        <w:t>avl</w:t>
+      </w:r>
+      <w:proofErr w:type="spellEnd"/>
+      <w:r>
+        <w:rPr>
+          <w:rFonts w:ascii="宋体" w:eastAsia="宋体" w:hAnsi="宋体" w:cs="宋体"/>
+          <w:kern w:val="0"/>
+          <w:sz w:val="24"/>
+          <w:szCs w:val="24"/>
+        </w:rPr>
+        <w:t>实现）。所以（这里不能用所以，因为谁知道真实原因是啥），一般工业界把红黑树作为一种更通用的平衡搜索数来用，Java用它来实现</w:t>
+      </w:r>
+      <w:proofErr w:type="spellStart"/>
+      <w:r>
+        <w:rPr>
+          <w:rFonts w:ascii="宋体" w:eastAsia="宋体" w:hAnsi="宋体" w:cs="宋体"/>
+          <w:kern w:val="0"/>
+          <w:sz w:val="24"/>
+          <w:szCs w:val="24"/>
+        </w:rPr>
+        <w:t>TreeMap</w:t>
+      </w:r>
+      <w:proofErr w:type="spellEnd"/>
+      <w:r>
+        <w:rPr>
+          <w:rFonts w:ascii="宋体" w:eastAsia="宋体" w:hAnsi="宋体" w:cs="宋体"/>
+          <w:kern w:val="0"/>
+          <w:sz w:val="24"/>
+          <w:szCs w:val="24"/>
+        </w:rPr>
+        <w:t>, C++的std::set/map/multimap等等。</w:t>
+      </w:r>
+    </w:p>
+    <w:p>
+      <w:pPr>
+        <w:widowControl/>
+        <w:spacing w:before="100" w:beforeAutospacing="1" w:after="100" w:afterAutospacing="1"/>
+        <w:jc w:val="left"/>
+        <w:rPr>
+          <w:rFonts w:ascii="宋体" w:eastAsia="宋体" w:hAnsi="宋体" w:cs="宋体"/>
+          <w:kern w:val="0"/>
+          <w:sz w:val="24"/>
+          <w:szCs w:val="24"/>
+        </w:rPr>
+      </w:pPr>
+      <w:r>
+        <w:rPr>
+          <w:rFonts w:ascii="宋体" w:eastAsia="宋体" w:hAnsi="宋体" w:cs="宋体"/>
+          <w:kern w:val="0"/>
+          <w:sz w:val="24"/>
+          <w:szCs w:val="24"/>
+        </w:rPr>
+        <w:t>以上都是二叉（binary）树，其实没有太多实质差别。他们的实现都比较复杂，如果做得不好会带来性能的隐患，所以强烈建议入行不足10年的朋友尽量使用系统中的已有默认实现，不管是</w:t>
+      </w:r>
+      <w:proofErr w:type="spellStart"/>
+      <w:r>
+        <w:rPr>
+          <w:rFonts w:ascii="宋体" w:eastAsia="宋体" w:hAnsi="宋体" w:cs="宋体"/>
+          <w:kern w:val="0"/>
+          <w:sz w:val="24"/>
+          <w:szCs w:val="24"/>
+        </w:rPr>
+        <w:t>avl</w:t>
+      </w:r>
+      <w:proofErr w:type="spellEnd"/>
+      <w:r>
+        <w:rPr>
+          <w:rFonts w:ascii="宋体" w:eastAsia="宋体" w:hAnsi="宋体" w:cs="宋体"/>
+          <w:kern w:val="0"/>
+          <w:sz w:val="24"/>
+          <w:szCs w:val="24"/>
+        </w:rPr>
+        <w:t>还是红黑树，这两个有什么就用什么，千万别自己写代码，能写也别写，留个坑给别人不合适。</w:t>
+      </w:r>
+    </w:p>
+    <w:p>
+      <w:pPr>
+        <w:widowControl/>
+        <w:spacing w:before="100" w:beforeAutospacing="1" w:after="100" w:afterAutospacing="1"/>
+        <w:jc w:val="left"/>
+        <w:rPr>
+          <w:rFonts w:ascii="宋体" w:eastAsia="宋体" w:hAnsi="宋体" w:cs="宋体"/>
+          <w:kern w:val="0"/>
+          <w:sz w:val="24"/>
+          <w:szCs w:val="24"/>
+        </w:rPr>
+      </w:pPr>
+      <w:r>
+        <w:rPr>
+          <w:rFonts w:ascii="宋体" w:eastAsia="宋体" w:hAnsi="宋体" w:cs="宋体"/>
+          <w:kern w:val="0"/>
+          <w:sz w:val="24"/>
+          <w:szCs w:val="24"/>
+        </w:rPr>
+        <w:t>二叉平衡搜索树的问题在于每次插入和删除都有很大可能需要进行重新平衡，数据就要不停的搬来搬去，在内存中这问题不是特别大，可如果在磁盘中，这个开销可能就大了。</w:t>
+      </w:r>
+    </w:p>
+    <w:p>
+      <w:pPr>
+        <w:widowControl/>
+        <w:spacing w:before="100" w:beforeAutospacing="1" w:after="100" w:afterAutospacing="1"/>
+        <w:jc w:val="left"/>
+        <w:rPr>
+          <w:rFonts w:ascii="宋体" w:eastAsia="宋体" w:hAnsi="宋体" w:cs="宋体"/>
+          <w:kern w:val="0"/>
+          <w:sz w:val="24"/>
+          <w:szCs w:val="24"/>
+        </w:rPr>
+      </w:pPr>
+      <w:r>
+        <w:rPr>
+          <w:rFonts w:ascii="宋体" w:eastAsia="宋体" w:hAnsi="宋体" w:cs="宋体"/>
+          <w:kern w:val="0"/>
+          <w:sz w:val="24"/>
+          <w:szCs w:val="24"/>
+        </w:rPr>
+        <w:t>有兴趣的朋友还可以看看2-3-4 tree，它等价于红黑树，可以互相转换。它每个节点可以最多有四个孩子，重新平衡操作的次数稍稍少了一点点。以上这些树绝大多数应用都是作为内存中的数据结构。</w:t>
+      </w:r>
+    </w:p>
+    <w:p>
+      <w:pPr>
+        <w:widowControl/>
+        <w:spacing w:before="100" w:beforeAutospacing="1" w:after="100" w:afterAutospacing="1"/>
+        <w:jc w:val="left"/>
+        <w:rPr>
+          <w:rFonts w:ascii="宋体" w:eastAsia="宋体" w:hAnsi="宋体" w:cs="宋体"/>
+          <w:kern w:val="0"/>
+          <w:sz w:val="24"/>
+          <w:szCs w:val="24"/>
+        </w:rPr>
+      </w:pPr>
+      <w:r>
+        <w:rPr>
+          <w:rFonts w:ascii="宋体" w:eastAsia="宋体" w:hAnsi="宋体" w:cs="宋体"/>
+          <w:kern w:val="0"/>
+          <w:sz w:val="24"/>
+          <w:szCs w:val="24"/>
+        </w:rPr>
+        <w:t>B/B+ 树就是N叉（N-</w:t>
+      </w:r>
+      <w:proofErr w:type="spellStart"/>
+      <w:r>
+        <w:rPr>
+          <w:rFonts w:ascii="宋体" w:eastAsia="宋体" w:hAnsi="宋体" w:cs="宋体"/>
+          <w:kern w:val="0"/>
+          <w:sz w:val="24"/>
+          <w:szCs w:val="24"/>
+        </w:rPr>
+        <w:t>ary</w:t>
+      </w:r>
+      <w:proofErr w:type="spellEnd"/>
+      <w:r>
+        <w:rPr>
+          <w:rFonts w:ascii="宋体" w:eastAsia="宋体" w:hAnsi="宋体" w:cs="宋体"/>
+          <w:kern w:val="0"/>
+          <w:sz w:val="24"/>
+          <w:szCs w:val="24"/>
+        </w:rPr>
+        <w:t>）平衡树了，每个节点可以有更多的孩子，新的值可以插在已有的节点里，而不需要改变树的高度，从而大量减少重新平衡和数据迁移的次数，这非常适合做数据库索引这种需要持久化在磁盘，同时需要大量查询和插入操作的应用。</w:t>
+      </w:r>
+    </w:p>
+    <w:p>
+      <w:pPr>
+        <w:widowControl/>
+        <w:spacing w:before="100" w:beforeAutospacing="1" w:after="100" w:afterAutospacing="1"/>
+        <w:jc w:val="left"/>
+        <w:rPr>
+          <w:rFonts w:ascii="宋体" w:eastAsia="宋体" w:hAnsi="宋体" w:cs="宋体"/>
+          <w:kern w:val="0"/>
+          <w:sz w:val="24"/>
+          <w:szCs w:val="24"/>
+        </w:rPr>
+      </w:pPr>
+      <w:r>
+        <w:rPr>
+          <w:rFonts w:ascii="宋体" w:eastAsia="宋体" w:hAnsi="宋体" w:cs="宋体"/>
+          <w:kern w:val="0"/>
+          <w:sz w:val="24"/>
+          <w:szCs w:val="24"/>
+        </w:rPr>
+        <w:t>以上几种树都是有序的，如果你采用合适的算法遍历整个数，可以得到一个有序的列表。这也是为什么如果有数据库索引的情况下，你order by你索引的值，就会速度特别快，因为它并没有给你真的排序，只是遍历树而已。</w:t>
+      </w:r>
+    </w:p>
+    <w:p>
+      <w:pPr>
+        <w:widowControl/>
+        <w:spacing w:before="100" w:beforeAutospacing="1" w:after="100" w:afterAutospacing="1"/>
+        <w:jc w:val="left"/>
+        <w:rPr>
+          <w:rFonts w:ascii="宋体" w:eastAsia="宋体" w:hAnsi="宋体" w:cs="宋体"/>
+          <w:kern w:val="0"/>
+          <w:sz w:val="24"/>
+          <w:szCs w:val="24"/>
+        </w:rPr>
+      </w:pPr>
+      <w:proofErr w:type="spellStart"/>
+      <w:r>
+        <w:rPr>
+          <w:rFonts w:ascii="宋体" w:eastAsia="宋体" w:hAnsi="宋体" w:cs="宋体"/>
+          <w:kern w:val="0"/>
+          <w:sz w:val="24"/>
+          <w:szCs w:val="24"/>
+        </w:rPr>
+        <w:t>Trie</w:t>
+      </w:r>
+      <w:proofErr w:type="spellEnd"/>
+      <w:r>
+        <w:rPr>
+          <w:rFonts w:ascii="宋体" w:eastAsia="宋体" w:hAnsi="宋体" w:cs="宋体"/>
+          <w:kern w:val="0"/>
+          <w:sz w:val="24"/>
+          <w:szCs w:val="24"/>
+        </w:rPr>
+        <w:t>并不是平衡树，也不一定非要有序。它主要用于前缀匹配，比如字符串，比如说</w:t>
+      </w:r>
+      <w:proofErr w:type="spellStart"/>
+      <w:r>
+        <w:rPr>
+          <w:rFonts w:ascii="宋体" w:eastAsia="宋体" w:hAnsi="宋体" w:cs="宋体"/>
+          <w:kern w:val="0"/>
+          <w:sz w:val="24"/>
+          <w:szCs w:val="24"/>
+        </w:rPr>
+        <w:t>ip</w:t>
+      </w:r>
+      <w:proofErr w:type="spellEnd"/>
+      <w:r>
+        <w:rPr>
+          <w:rFonts w:ascii="宋体" w:eastAsia="宋体" w:hAnsi="宋体" w:cs="宋体"/>
+          <w:kern w:val="0"/>
+          <w:sz w:val="24"/>
+          <w:szCs w:val="24"/>
+        </w:rPr>
+        <w:t>地址，如果字符串长度是固定或者说有限的，那么</w:t>
+      </w:r>
+      <w:proofErr w:type="spellStart"/>
+      <w:r>
+        <w:rPr>
+          <w:rFonts w:ascii="宋体" w:eastAsia="宋体" w:hAnsi="宋体" w:cs="宋体"/>
+          <w:kern w:val="0"/>
+          <w:sz w:val="24"/>
+          <w:szCs w:val="24"/>
+        </w:rPr>
+        <w:t>Trie</w:t>
+      </w:r>
+      <w:proofErr w:type="spellEnd"/>
+      <w:r>
+        <w:rPr>
+          <w:rFonts w:ascii="宋体" w:eastAsia="宋体" w:hAnsi="宋体" w:cs="宋体"/>
+          <w:kern w:val="0"/>
+          <w:sz w:val="24"/>
+          <w:szCs w:val="24"/>
+        </w:rPr>
+        <w:t>的深度是可控制的，你可以得到很好的搜索效果，而且插入新数据后不用平衡。不过</w:t>
+      </w:r>
+      <w:proofErr w:type="spellStart"/>
+      <w:r>
+        <w:rPr>
+          <w:rFonts w:ascii="宋体" w:eastAsia="宋体" w:hAnsi="宋体" w:cs="宋体"/>
+          <w:kern w:val="0"/>
+          <w:sz w:val="24"/>
+          <w:szCs w:val="24"/>
+        </w:rPr>
+        <w:t>Trie</w:t>
+      </w:r>
+      <w:proofErr w:type="spellEnd"/>
+      <w:r>
+        <w:rPr>
+          <w:rFonts w:ascii="宋体" w:eastAsia="宋体" w:hAnsi="宋体" w:cs="宋体"/>
+          <w:kern w:val="0"/>
+          <w:sz w:val="24"/>
+          <w:szCs w:val="24"/>
+        </w:rPr>
+        <w:t>不像B-tree通用性那么强，你需要针对你自己的实际应用来设计你自己的</w:t>
+      </w:r>
+      <w:proofErr w:type="spellStart"/>
+      <w:r>
+        <w:rPr>
+          <w:rFonts w:ascii="宋体" w:eastAsia="宋体" w:hAnsi="宋体" w:cs="宋体"/>
+          <w:kern w:val="0"/>
+          <w:sz w:val="24"/>
+          <w:szCs w:val="24"/>
+        </w:rPr>
+        <w:t>Trie</w:t>
+      </w:r>
+      <w:proofErr w:type="spellEnd"/>
+      <w:r>
+        <w:rPr>
+          <w:rFonts w:ascii="宋体" w:eastAsia="宋体" w:hAnsi="宋体" w:cs="宋体"/>
+          <w:kern w:val="0"/>
+          <w:sz w:val="24"/>
+          <w:szCs w:val="24"/>
+        </w:rPr>
+        <w:t>，比如说你做个字典应用，是用26个字母，还是用</w:t>
+      </w:r>
+      <w:proofErr w:type="spellStart"/>
+      <w:r>
+        <w:rPr>
+          <w:rFonts w:ascii="宋体" w:eastAsia="宋体" w:hAnsi="宋体" w:cs="宋体"/>
+          <w:kern w:val="0"/>
+          <w:sz w:val="24"/>
+          <w:szCs w:val="24"/>
+        </w:rPr>
+        <w:t>unicode</w:t>
+      </w:r>
+      <w:proofErr w:type="spellEnd"/>
+      <w:r>
+        <w:rPr>
+          <w:rFonts w:ascii="宋体" w:eastAsia="宋体" w:hAnsi="宋体" w:cs="宋体"/>
+          <w:kern w:val="0"/>
+          <w:sz w:val="24"/>
+          <w:szCs w:val="24"/>
+        </w:rPr>
+        <w:t>来前缀匹配？如果是</w:t>
+      </w:r>
+      <w:proofErr w:type="spellStart"/>
+      <w:r>
+        <w:rPr>
+          <w:rFonts w:ascii="宋体" w:eastAsia="宋体" w:hAnsi="宋体" w:cs="宋体"/>
+          <w:kern w:val="0"/>
+          <w:sz w:val="24"/>
+          <w:szCs w:val="24"/>
+        </w:rPr>
+        <w:t>ip</w:t>
+      </w:r>
+      <w:proofErr w:type="spellEnd"/>
+      <w:r>
+        <w:rPr>
+          <w:rFonts w:ascii="宋体" w:eastAsia="宋体" w:hAnsi="宋体" w:cs="宋体"/>
+          <w:kern w:val="0"/>
+          <w:sz w:val="24"/>
+          <w:szCs w:val="24"/>
+        </w:rPr>
+        <w:t>地址搜索，是用二进制来前缀拼配，还是八进制来匹配？</w:t>
+      </w:r>
+    </w:p>
+    <w:p>
+      <w:pPr>
+        <w:widowControl/>
+        <w:spacing w:before="100" w:beforeAutospacing="1" w:after="100" w:afterAutospacing="1"/>
+        <w:jc w:val="left"/>
+        <w:rPr>
+          <w:rFonts w:ascii="宋体" w:eastAsia="宋体" w:hAnsi="宋体" w:cs="宋体"/>
+          <w:kern w:val="0"/>
+          <w:sz w:val="24"/>
+          <w:szCs w:val="24"/>
+        </w:rPr>
+      </w:pPr>
+    </w:p>
+    <w:p>
+      <w:pPr>
+        <w:widowControl/>
+        <w:spacing w:before="100" w:beforeAutospacing="1" w:after="100" w:afterAutospacing="1"/>
+        <w:jc w:val="left"/>
+        <w:rPr>
+          <w:rFonts w:ascii="宋体" w:eastAsia="宋体" w:hAnsi="宋体" w:cs="宋体"/>
+          <w:kern w:val="0"/>
+          <w:sz w:val="24"/>
+          <w:szCs w:val="24"/>
+        </w:rPr>
+      </w:pPr>
+      <w:r>
+        <w:rPr>
+          <w:rFonts w:ascii="宋体" w:eastAsia="宋体" w:hAnsi="宋体" w:cs="宋体" w:hint="eastAsia"/>
+          <w:b/>
+          <w:bCs/>
+          <w:kern w:val="0"/>
+          <w:sz w:val="24"/>
+          <w:szCs w:val="24"/>
+        </w:rPr>
+        <w:t>AVL树</w:t>
+      </w:r>
+      <w:r>
+        <w:rPr>
+          <w:rFonts w:ascii="宋体" w:eastAsia="宋体" w:hAnsi="宋体" w:cs="宋体" w:hint="eastAsia"/>
+          <w:kern w:val="0"/>
+          <w:sz w:val="24"/>
+          <w:szCs w:val="24"/>
+        </w:rPr>
+        <w:t>: 最早的平衡二叉树之一。应用相对其他数据结构比较少。windows对进程地址空间的管理用到了AVL树。</w:t>
+      </w:r>
+    </w:p>
+    <w:p>
+      <w:pPr>
+        <w:widowControl/>
+        <w:spacing w:before="100" w:beforeAutospacing="1" w:after="100" w:afterAutospacing="1"/>
+        <w:jc w:val="left"/>
+        <w:rPr>
+          <w:rFonts w:ascii="宋体" w:eastAsia="宋体" w:hAnsi="宋体" w:cs="宋体"/>
+          <w:kern w:val="0"/>
+          <w:sz w:val="24"/>
+          <w:szCs w:val="24"/>
+        </w:rPr>
+      </w:pPr>
+      <w:r>
+        <w:rPr>
+          <w:rFonts w:ascii="宋体" w:eastAsia="宋体" w:hAnsi="宋体" w:cs="宋体" w:hint="eastAsia"/>
+          <w:b/>
+          <w:bCs/>
+          <w:kern w:val="0"/>
+          <w:sz w:val="24"/>
+          <w:szCs w:val="24"/>
+        </w:rPr>
+        <w:lastRenderedPageBreak/>
+        <w:t>红黑树</w:t>
+      </w:r>
+      <w:r>
+        <w:rPr>
+          <w:rFonts w:ascii="宋体" w:eastAsia="宋体" w:hAnsi="宋体" w:cs="宋体" w:hint="eastAsia"/>
+          <w:kern w:val="0"/>
+          <w:sz w:val="24"/>
+          <w:szCs w:val="24"/>
+        </w:rPr>
+        <w:t>: 平衡二叉树，广泛用在C++的STL中。如map和set都是用红黑树实现的。</w:t>
+      </w:r>
+    </w:p>
+    <w:p>
+      <w:pPr>
+        <w:widowControl/>
+        <w:spacing w:before="100" w:beforeAutospacing="1" w:after="100" w:afterAutospacing="1"/>
+        <w:jc w:val="left"/>
+        <w:rPr>
+          <w:rFonts w:ascii="宋体" w:eastAsia="宋体" w:hAnsi="宋体" w:cs="宋体"/>
+          <w:kern w:val="0"/>
+          <w:sz w:val="24"/>
+          <w:szCs w:val="24"/>
+        </w:rPr>
+      </w:pPr>
+    </w:p>
+    <w:p>
+      <w:pPr>
+        <w:widowControl/>
+        <w:spacing w:before="100" w:beforeAutospacing="1" w:after="100" w:afterAutospacing="1"/>
+        <w:jc w:val="left"/>
+        <w:rPr>
+          <w:rFonts w:ascii="宋体" w:eastAsia="宋体" w:hAnsi="宋体" w:cs="宋体"/>
+          <w:kern w:val="0"/>
+          <w:sz w:val="24"/>
+          <w:szCs w:val="24"/>
+        </w:rPr>
+      </w:pPr>
+      <w:r>
+        <w:rPr>
+          <w:rFonts w:ascii="宋体" w:eastAsia="宋体" w:hAnsi="宋体" w:cs="宋体" w:hint="eastAsia"/>
+          <w:b/>
+          <w:bCs/>
+          <w:kern w:val="0"/>
+          <w:sz w:val="24"/>
+          <w:szCs w:val="24"/>
+        </w:rPr>
+        <w:t>B/B+树: </w:t>
+      </w:r>
+      <w:r>
+        <w:rPr>
+          <w:rFonts w:ascii="宋体" w:eastAsia="宋体" w:hAnsi="宋体" w:cs="宋体" w:hint="eastAsia"/>
+          <w:kern w:val="0"/>
+          <w:sz w:val="24"/>
+          <w:szCs w:val="24"/>
+        </w:rPr>
+        <w:t>用在磁盘文件组织 数据索引和数据库索引。</w:t>
+      </w:r>
+    </w:p>
+    <w:p>
+      <w:pPr>
+        <w:widowControl/>
+        <w:spacing w:before="100" w:beforeAutospacing="1" w:after="100" w:afterAutospacing="1"/>
+        <w:jc w:val="left"/>
+        <w:rPr>
+          <w:rFonts w:ascii="宋体" w:eastAsia="宋体" w:hAnsi="宋体" w:cs="宋体"/>
+          <w:kern w:val="0"/>
+          <w:sz w:val="24"/>
+          <w:szCs w:val="24"/>
+        </w:rPr>
+      </w:pPr>
+    </w:p>
+    <w:p>
+      <w:pPr>
+        <w:widowControl/>
+        <w:spacing w:before="100" w:beforeAutospacing="1" w:after="100" w:afterAutospacing="1"/>
+        <w:jc w:val="left"/>
+        <w:rPr>
+          <w:rFonts w:ascii="宋体" w:eastAsia="宋体" w:hAnsi="宋体" w:cs="宋体" w:hint="eastAsia"/>
+          <w:kern w:val="0"/>
+          <w:sz w:val="24"/>
+          <w:szCs w:val="24"/>
+        </w:rPr>
+      </w:pPr>
+    </w:p>
+    <w:p>
+      <w:pPr>
+        <w:rPr>
+          <w:rFonts w:hint="eastAsia"/>
+        </w:rPr>
+      </w:pPr>
+      <w:proofErr w:type="spellStart"/>
+      <w:r>
+        <w:rPr>
+          <w:rFonts w:hint="eastAsia"/>
+          <w:b/>
+          <w:bCs/>
+        </w:rPr>
+        <w:t>Trie</w:t>
+      </w:r>
+      <w:proofErr w:type="spellEnd"/>
+      <w:r>
+        <w:rPr>
+          <w:rFonts w:hint="eastAsia"/>
+          <w:b/>
+          <w:bCs/>
+        </w:rPr>
+        <w:t>树(字典树): </w:t>
+      </w:r>
+      <w:r>
+        <w:rPr>
+          <w:rFonts w:hint="eastAsia"/>
+        </w:rPr>
+        <w:t>用在统计和排序大量字符串，如自动机。</w:t>
+      </w:r>
+    </w:p>
     <w:sectPr>
       <w:pgSz w:w="11906" w:h="16838"/>
       <w:pgMar w:top="1440" w:right="1800" w:bottom="1440" w:left="1800" w:header="851" w:footer="992" w:gutter="0"/>
@@ -5211,6 +5113,25 @@
       <w:shd w:val="clear" w:color="auto" w:fill="E1DFDD"/>
     </w:rPr>
   </w:style>
+  <w:style w:type="paragraph" w:styleId="a9">
+    <w:name w:val="Normal (Web)"/>
+    <w:basedOn w:val="a"/>
+    <w:uiPriority w:val="99"/>
+    <w:semiHidden/>
+    <w:unhideWhenUsed/>
+    <w:rsid w:val="002F78A1"/>
+    <w:pPr>
+      <w:widowControl/>
+      <w:spacing w:before="100" w:beforeAutospacing="1" w:after="100" w:afterAutospacing="1"/>
+      <w:jc w:val="left"/>
+    </w:pPr>
+    <w:rPr>
+      <w:rFonts w:ascii="宋体" w:eastAsia="宋体" w:hAnsi="宋体" w:cs="宋体"/>
+      <w:kern w:val="0"/>
+      <w:sz w:val="24"/>
+      <w:szCs w:val="24"/>
+    </w:rPr>
+  </w:style>
 </w:styles>
 </file>
 
